--- a/project2/Doc1.docx
+++ b/project2/Doc1.docx
@@ -3,8 +3,2380 @@
 <w:document xmlns:wpc="http://schemas.microsoft.com/office/word/2010/wordprocessingCanvas" xmlns:cx="http://schemas.microsoft.com/office/drawing/2014/chartex" xmlns:cx1="http://schemas.microsoft.com/office/drawing/2015/9/8/chartex" xmlns:cx2="http://schemas.microsoft.com/office/drawing/2015/10/21/chartex" xmlns:cx3="http://schemas.microsoft.com/office/drawing/2016/5/9/chartex" xmlns:cx4="http://schemas.microsoft.com/office/drawing/2016/5/10/chartex" xmlns:cx5="http://schemas.microsoft.com/office/drawing/2016/5/11/chartex" xmlns:cx6="http://schemas.microsoft.com/office/drawing/2016/5/12/chartex" xmlns:cx7="http://schemas.microsoft.com/office/drawing/2016/5/13/chartex" xmlns:cx8="http://schemas.microsoft.com/office/drawing/2016/5/14/chartex" xmlns:mc="http://schemas.openxmlformats.org/markup-compatibility/2006" xmlns:aink="http://schemas.microsoft.com/office/drawing/2016/ink" xmlns:am3d="http://schemas.microsoft.com/office/drawing/2017/model3d" xmlns:o="urn:schemas-microsoft-com:office:office" xmlns:r="http://schemas.openxmlformats.org/officeDocument/2006/relationships" xmlns:m="http://schemas.openxmlformats.org/officeDocument/2006/math" xmlns:v="urn:schemas-microsoft-com:vml" xmlns:wp14="http://schemas.microsoft.com/office/word/2010/wordprocessingDrawing" xmlns:wp="http://schemas.openxmlformats.org/drawingml/2006/wordprocessingDrawing" xmlns:w10="urn:schemas-microsoft-com:office:word" xmlns:w="http://schemas.openxmlformats.org/wordprocessingml/2006/main" xmlns:w14="http://schemas.microsoft.com/office/word/2010/wordml" xmlns:w15="http://schemas.microsoft.com/office/word/2012/wordml" xmlns:w16cid="http://schemas.microsoft.com/office/word/2016/wordml/cid" xmlns:w16se="http://schemas.microsoft.com/office/word/2015/wordml/symex" xmlns:wpg="http://schemas.microsoft.com/office/word/2010/wordprocessingGroup" xmlns:wpi="http://schemas.microsoft.com/office/word/2010/wordprocessingInk" xmlns:wne="http://schemas.microsoft.com/office/word/2006/wordml" xmlns:wps="http://schemas.microsoft.com/office/word/2010/wordprocessingShape" mc:Ignorable="w14 w15 w16se w16cid wp14">
   <w:body>
     <w:p>
+      <w:pPr>
+        <w:jc w:val="center"/>
+        <w:rPr>
+          <w:b/>
+          <w:bCs/>
+        </w:rPr>
+      </w:pPr>
+      <w:r>
+        <w:rPr>
+          <w:b/>
+          <w:bCs/>
+        </w:rPr>
+        <w:t>Turing Machine Simulator and non-computable functions, aka Busy Beaver machine</w:t>
+      </w:r>
+    </w:p>
+    <w:p>
+      <w:pPr>
+        <w:jc w:val="center"/>
+        <w:rPr>
+          <w:b/>
+          <w:bCs/>
+        </w:rPr>
+      </w:pPr>
+      <w:r>
+        <w:rPr>
+          <w:b/>
+          <w:bCs/>
+        </w:rPr>
+        <w:t xml:space="preserve">Golam </w:t>
+      </w:r>
+      <w:proofErr w:type="spellStart"/>
+      <w:r>
+        <w:rPr>
+          <w:b/>
+          <w:bCs/>
+        </w:rPr>
+        <w:t>Mortuza</w:t>
+      </w:r>
+      <w:proofErr w:type="spellEnd"/>
+    </w:p>
+    <w:p>
+      <w:pPr>
+        <w:jc w:val="center"/>
+        <w:rPr>
+          <w:b/>
+          <w:bCs/>
+        </w:rPr>
+      </w:pPr>
+      <w:r>
+        <w:rPr>
+          <w:b/>
+          <w:bCs/>
+        </w:rPr>
+        <w:t>CS 561</w:t>
+      </w:r>
+    </w:p>
+    <w:p>
+      <w:pPr>
+        <w:jc w:val="center"/>
+        <w:rPr>
+          <w:b/>
+          <w:bCs/>
+        </w:rPr>
+      </w:pPr>
+      <w:r>
+        <w:rPr>
+          <w:b/>
+          <w:bCs/>
+        </w:rPr>
+        <w:t>Fall 2019</w:t>
+      </w:r>
+    </w:p>
+    <w:p>
+      <w:pPr>
+        <w:rPr>
+          <w:rFonts w:ascii="Calibri" w:hAnsi="Calibri" w:cs="Calibri"/>
+          <w:b/>
+          <w:bCs/>
+          <w:sz w:val="22"/>
+          <w:szCs w:val="22"/>
+        </w:rPr>
+      </w:pPr>
+      <w:r>
+        <w:rPr>
+          <w:rFonts w:ascii="Calibri" w:hAnsi="Calibri" w:cs="Calibri"/>
+          <w:b/>
+          <w:bCs/>
+          <w:sz w:val="22"/>
+          <w:szCs w:val="22"/>
+        </w:rPr>
+        <w:t>Turing Machine</w:t>
+      </w:r>
+      <w:r>
+        <w:rPr>
+          <w:rFonts w:ascii="Calibri" w:hAnsi="Calibri" w:cs="Calibri"/>
+          <w:b/>
+          <w:bCs/>
+          <w:sz w:val="22"/>
+          <w:szCs w:val="22"/>
+        </w:rPr>
+        <w:t>:</w:t>
+      </w:r>
+    </w:p>
+    <w:p>
+      <w:pPr>
+        <w:rPr>
+          <w:rFonts w:ascii="Times New Roman" w:eastAsia="Times New Roman" w:hAnsi="Times New Roman" w:cs="Times New Roman"/>
+          <w:lang w:bidi="bn-IN"/>
+        </w:rPr>
+      </w:pPr>
+      <w:r>
+        <w:rPr>
+          <w:rFonts w:ascii="Times New Roman" w:eastAsia="Times New Roman" w:hAnsi="Times New Roman" w:cs="Times New Roman"/>
+          <w:lang w:bidi="bn-IN"/>
+        </w:rPr>
+        <w:t>The “Turing” machine was invented in 1936 by Alan Turing</w:t>
+      </w:r>
+      <w:r>
+        <w:rPr>
+          <w:rFonts w:ascii="Times New Roman" w:eastAsia="Times New Roman" w:hAnsi="Times New Roman" w:cs="Times New Roman"/>
+          <w:lang w:bidi="bn-IN"/>
+        </w:rPr>
+        <w:t>.</w:t>
+      </w:r>
+      <w:r>
+        <w:rPr>
+          <w:rFonts w:ascii="Times New Roman" w:eastAsia="Times New Roman" w:hAnsi="Times New Roman" w:cs="Times New Roman"/>
+          <w:lang w:bidi="bn-IN"/>
+        </w:rPr>
+        <w:t xml:space="preserve"> It’s</w:t>
+      </w:r>
+      <w:r>
+        <w:rPr>
+          <w:rFonts w:ascii="Times New Roman" w:eastAsia="Times New Roman" w:hAnsi="Times New Roman" w:cs="Times New Roman"/>
+          <w:lang w:bidi="bn-IN"/>
+        </w:rPr>
+        <w:t xml:space="preserve"> a hypothetical device that manipulates symbols on a strip of tape according to a table of rules</w:t>
+      </w:r>
+      <w:r>
+        <w:rPr>
+          <w:rFonts w:ascii="Times New Roman" w:eastAsia="Times New Roman" w:hAnsi="Times New Roman" w:cs="Times New Roman"/>
+          <w:lang w:bidi="bn-IN"/>
+        </w:rPr>
+        <w:t>.</w:t>
+      </w:r>
+      <w:r>
+        <w:t xml:space="preserve"> </w:t>
+      </w:r>
+      <w:r>
+        <w:rPr>
+          <w:rFonts w:ascii="Times New Roman" w:eastAsia="Times New Roman" w:hAnsi="Times New Roman" w:cs="Times New Roman"/>
+          <w:lang w:bidi="bn-IN"/>
+        </w:rPr>
+        <w:t>Turing Machine is</w:t>
+      </w:r>
+      <w:r>
+        <w:rPr>
+          <w:rFonts w:ascii="Times New Roman" w:eastAsia="Times New Roman" w:hAnsi="Times New Roman" w:cs="Times New Roman"/>
+          <w:lang w:bidi="bn-IN"/>
+        </w:rPr>
+        <w:t xml:space="preserve"> capable of enumerating some arbitrary subset of valid strings of an alphabet; these strings are part</w:t>
+      </w:r>
+      <w:r>
+        <w:rPr>
+          <w:rFonts w:ascii="Times New Roman" w:eastAsia="Times New Roman" w:hAnsi="Times New Roman" w:cs="Times New Roman"/>
+          <w:lang w:bidi="bn-IN"/>
+        </w:rPr>
+        <w:t>s</w:t>
+      </w:r>
+      <w:r>
+        <w:rPr>
+          <w:rFonts w:ascii="Times New Roman" w:eastAsia="Times New Roman" w:hAnsi="Times New Roman" w:cs="Times New Roman"/>
+          <w:lang w:bidi="bn-IN"/>
+        </w:rPr>
+        <w:t xml:space="preserve"> of a recursively enumerable set. A Turing machine has a tape of infinite length on which it can perform read and write operations.</w:t>
+      </w:r>
+    </w:p>
+    <w:p>
+      <w:pPr>
+        <w:rPr>
+          <w:rFonts w:ascii="Times New Roman" w:eastAsia="Times New Roman" w:hAnsi="Times New Roman" w:cs="Times New Roman"/>
+          <w:lang w:bidi="bn-IN"/>
+        </w:rPr>
+      </w:pPr>
+    </w:p>
+    <w:p>
+      <w:pPr>
+        <w:rPr>
+          <w:rFonts w:ascii="Times New Roman" w:eastAsia="Times New Roman" w:hAnsi="Times New Roman" w:cs="Times New Roman"/>
+          <w:b/>
+          <w:bCs/>
+          <w:lang w:bidi="bn-IN"/>
+        </w:rPr>
+      </w:pPr>
+      <w:r>
+        <w:rPr>
+          <w:rFonts w:ascii="Times New Roman" w:eastAsia="Times New Roman" w:hAnsi="Times New Roman" w:cs="Times New Roman"/>
+          <w:b/>
+          <w:bCs/>
+          <w:lang w:bidi="bn-IN"/>
+        </w:rPr>
+        <w:t>Busy Beaver:</w:t>
+      </w:r>
+    </w:p>
+    <w:p>
+      <w:pPr>
+        <w:rPr>
+          <w:rFonts w:ascii="Times New Roman" w:eastAsia="Times New Roman" w:hAnsi="Times New Roman" w:cs="Times New Roman"/>
+          <w:lang w:bidi="bn-IN"/>
+        </w:rPr>
+      </w:pPr>
+      <w:r>
+        <w:rPr>
+          <w:rFonts w:ascii="Times New Roman" w:eastAsia="Times New Roman" w:hAnsi="Times New Roman" w:cs="Times New Roman"/>
+          <w:lang w:bidi="bn-IN"/>
+        </w:rPr>
+        <w:t>In computability theory, a busy beaver is a Turing machine that attains the maximum</w:t>
+      </w:r>
+    </w:p>
+    <w:p>
+      <w:pPr>
+        <w:rPr>
+          <w:rFonts w:ascii="Times New Roman" w:eastAsia="Times New Roman" w:hAnsi="Times New Roman" w:cs="Times New Roman"/>
+          <w:lang w:bidi="bn-IN"/>
+        </w:rPr>
+      </w:pPr>
+      <w:r>
+        <w:rPr>
+          <w:rFonts w:ascii="Times New Roman" w:eastAsia="Times New Roman" w:hAnsi="Times New Roman" w:cs="Times New Roman"/>
+          <w:lang w:bidi="bn-IN"/>
+        </w:rPr>
+        <w:t>number of steps performed, or maximum number of nonblank symbols produced finally</w:t>
+      </w:r>
+    </w:p>
+    <w:p>
+      <w:pPr>
+        <w:rPr>
+          <w:rFonts w:ascii="Times New Roman" w:eastAsia="Times New Roman" w:hAnsi="Times New Roman" w:cs="Times New Roman"/>
+          <w:lang w:bidi="bn-IN"/>
+        </w:rPr>
+      </w:pPr>
+      <w:r>
+        <w:rPr>
+          <w:rFonts w:ascii="Times New Roman" w:eastAsia="Times New Roman" w:hAnsi="Times New Roman" w:cs="Times New Roman"/>
+          <w:lang w:bidi="bn-IN"/>
+        </w:rPr>
+        <w:t>on the tape, among all Turing machine.</w:t>
+      </w:r>
+    </w:p>
+    <w:p>
+      <w:pPr>
+        <w:rPr>
+          <w:rFonts w:ascii="Times New Roman" w:eastAsia="Times New Roman" w:hAnsi="Times New Roman" w:cs="Times New Roman"/>
+          <w:lang w:bidi="bn-IN"/>
+        </w:rPr>
+      </w:pPr>
+    </w:p>
+    <w:p>
+      <w:pPr>
+        <w:rPr>
+          <w:rFonts w:ascii="Times New Roman" w:eastAsia="Times New Roman" w:hAnsi="Times New Roman" w:cs="Times New Roman"/>
+          <w:b/>
+          <w:bCs/>
+          <w:lang w:bidi="bn-IN"/>
+        </w:rPr>
+      </w:pPr>
+      <w:r>
+        <w:rPr>
+          <w:rFonts w:ascii="Times New Roman" w:eastAsia="Times New Roman" w:hAnsi="Times New Roman" w:cs="Times New Roman"/>
+          <w:b/>
+          <w:bCs/>
+          <w:lang w:bidi="bn-IN"/>
+        </w:rPr>
+        <w:t>Working principle of Turing Machine Simulator:</w:t>
+      </w:r>
+    </w:p>
+    <w:p>
+      <w:pPr>
+        <w:rPr>
+          <w:rFonts w:ascii="Times New Roman" w:eastAsia="Times New Roman" w:hAnsi="Times New Roman" w:cs="Times New Roman"/>
+          <w:lang w:bidi="bn-IN"/>
+        </w:rPr>
+      </w:pPr>
+      <w:r>
+        <w:rPr>
+          <w:rFonts w:ascii="Times New Roman" w:eastAsia="Times New Roman" w:hAnsi="Times New Roman" w:cs="Times New Roman"/>
+          <w:lang w:bidi="bn-IN"/>
+        </w:rPr>
+        <w:t>At the starting state of the simulator the current state of the simulator will be set to 0. Initially t</w:t>
+      </w:r>
+      <w:r>
+        <w:rPr>
+          <w:rFonts w:ascii="Times New Roman" w:eastAsia="Times New Roman" w:hAnsi="Times New Roman" w:cs="Times New Roman"/>
+          <w:lang w:bidi="bn-IN"/>
+        </w:rPr>
+        <w:t>ape will contain the tape value that is read from the input file</w:t>
+      </w:r>
+      <w:r>
+        <w:rPr>
+          <w:rFonts w:ascii="Times New Roman" w:eastAsia="Times New Roman" w:hAnsi="Times New Roman" w:cs="Times New Roman"/>
+          <w:lang w:bidi="bn-IN"/>
+        </w:rPr>
+        <w:t xml:space="preserve">. </w:t>
+      </w:r>
+      <w:r>
+        <w:rPr>
+          <w:rFonts w:ascii="Times New Roman" w:eastAsia="Times New Roman" w:hAnsi="Times New Roman" w:cs="Times New Roman"/>
+          <w:lang w:bidi="bn-IN"/>
+        </w:rPr>
+        <w:t xml:space="preserve">If the tape is </w:t>
+      </w:r>
+      <w:proofErr w:type="gramStart"/>
+      <w:r>
+        <w:rPr>
+          <w:rFonts w:ascii="Times New Roman" w:eastAsia="Times New Roman" w:hAnsi="Times New Roman" w:cs="Times New Roman"/>
+          <w:lang w:bidi="bn-IN"/>
+        </w:rPr>
+        <w:t>empty</w:t>
+      </w:r>
+      <w:proofErr w:type="gramEnd"/>
+      <w:r>
+        <w:rPr>
+          <w:rFonts w:ascii="Times New Roman" w:eastAsia="Times New Roman" w:hAnsi="Times New Roman" w:cs="Times New Roman"/>
+          <w:lang w:bidi="bn-IN"/>
+        </w:rPr>
+        <w:t xml:space="preserve"> there will be a list with one zero only</w:t>
+      </w:r>
+      <w:r>
+        <w:rPr>
+          <w:rFonts w:ascii="Times New Roman" w:eastAsia="Times New Roman" w:hAnsi="Times New Roman" w:cs="Times New Roman"/>
+          <w:lang w:bidi="bn-IN"/>
+        </w:rPr>
+        <w:t xml:space="preserve">. However, During execution of the simulator. The Simulator will act like this single element list is a bi-infinite list of 0. If the tape needs to go right or left. And there is no symbol on that or the list throws index error. The simulator will add another list element on that direction (left/right). </w:t>
+      </w:r>
+      <w:r>
+        <w:rPr>
+          <w:rFonts w:ascii="Times New Roman" w:eastAsia="Times New Roman" w:hAnsi="Times New Roman" w:cs="Times New Roman"/>
+          <w:lang w:bidi="bn-IN"/>
+        </w:rPr>
+        <w:t xml:space="preserve">And continue the </w:t>
+      </w:r>
+      <w:r>
+        <w:rPr>
+          <w:rFonts w:ascii="Times New Roman" w:eastAsia="Times New Roman" w:hAnsi="Times New Roman" w:cs="Times New Roman"/>
+          <w:lang w:bidi="bn-IN"/>
+        </w:rPr>
+        <w:t>execution</w:t>
+      </w:r>
+      <w:r>
+        <w:rPr>
+          <w:rFonts w:ascii="Times New Roman" w:eastAsia="Times New Roman" w:hAnsi="Times New Roman" w:cs="Times New Roman"/>
+          <w:lang w:bidi="bn-IN"/>
+        </w:rPr>
+        <w:t>. Tape</w:t>
+      </w:r>
+      <w:r>
+        <w:rPr>
+          <w:rFonts w:ascii="Times New Roman" w:eastAsia="Times New Roman" w:hAnsi="Times New Roman" w:cs="Times New Roman"/>
+          <w:lang w:bidi="bn-IN"/>
+        </w:rPr>
+        <w:t xml:space="preserve"> head index will always start from zero</w:t>
+      </w:r>
+      <w:r>
+        <w:rPr>
+          <w:rFonts w:ascii="Times New Roman" w:eastAsia="Times New Roman" w:hAnsi="Times New Roman" w:cs="Times New Roman"/>
+          <w:lang w:bidi="bn-IN"/>
+        </w:rPr>
+        <w:t>.</w:t>
+      </w:r>
+    </w:p>
+    <w:p>
+      <w:pPr>
+        <w:rPr>
+          <w:rFonts w:ascii="Times New Roman" w:eastAsia="Times New Roman" w:hAnsi="Times New Roman" w:cs="Times New Roman"/>
+          <w:lang w:bidi="bn-IN"/>
+        </w:rPr>
+      </w:pPr>
+    </w:p>
+    <w:p>
+      <w:pPr>
+        <w:rPr>
+          <w:rFonts w:ascii="Times New Roman" w:eastAsia="Times New Roman" w:hAnsi="Times New Roman" w:cs="Times New Roman"/>
+          <w:lang w:bidi="bn-IN"/>
+        </w:rPr>
+      </w:pPr>
+      <w:r>
+        <w:rPr>
+          <w:rFonts w:ascii="Times New Roman" w:eastAsia="Times New Roman" w:hAnsi="Times New Roman" w:cs="Times New Roman"/>
+          <w:lang w:bidi="bn-IN"/>
+        </w:rPr>
+        <w:t xml:space="preserve">At the very beginning of staring the simulator. It will create a dictionary of transition for each individual state and for each individual </w:t>
+      </w:r>
+      <w:proofErr w:type="gramStart"/>
+      <w:r>
+        <w:rPr>
+          <w:rFonts w:ascii="Times New Roman" w:eastAsia="Times New Roman" w:hAnsi="Times New Roman" w:cs="Times New Roman"/>
+          <w:lang w:bidi="bn-IN"/>
+        </w:rPr>
+        <w:t>symbols</w:t>
+      </w:r>
+      <w:proofErr w:type="gramEnd"/>
+      <w:r>
+        <w:rPr>
+          <w:rFonts w:ascii="Times New Roman" w:eastAsia="Times New Roman" w:hAnsi="Times New Roman" w:cs="Times New Roman"/>
+          <w:lang w:bidi="bn-IN"/>
+        </w:rPr>
+        <w:t xml:space="preserve"> on that state.</w:t>
+      </w:r>
+      <w:r>
+        <w:rPr>
+          <w:rFonts w:ascii="Times New Roman" w:eastAsia="Times New Roman" w:hAnsi="Times New Roman" w:cs="Times New Roman"/>
+          <w:lang w:bidi="bn-IN"/>
+        </w:rPr>
+        <w:t xml:space="preserve"> For each state and each </w:t>
+      </w:r>
+      <w:proofErr w:type="gramStart"/>
+      <w:r>
+        <w:rPr>
+          <w:rFonts w:ascii="Times New Roman" w:eastAsia="Times New Roman" w:hAnsi="Times New Roman" w:cs="Times New Roman"/>
+          <w:lang w:bidi="bn-IN"/>
+        </w:rPr>
+        <w:t>symbol</w:t>
+      </w:r>
+      <w:proofErr w:type="gramEnd"/>
+      <w:r>
+        <w:rPr>
+          <w:rFonts w:ascii="Times New Roman" w:eastAsia="Times New Roman" w:hAnsi="Times New Roman" w:cs="Times New Roman"/>
+          <w:lang w:bidi="bn-IN"/>
+        </w:rPr>
+        <w:t xml:space="preserve"> it will </w:t>
+      </w:r>
+      <w:r>
+        <w:rPr>
+          <w:rFonts w:ascii="Times New Roman" w:eastAsia="Times New Roman" w:hAnsi="Times New Roman" w:cs="Times New Roman"/>
+          <w:lang w:bidi="bn-IN"/>
+        </w:rPr>
+        <w:t>have</w:t>
+      </w:r>
+      <w:r>
+        <w:rPr>
+          <w:rFonts w:ascii="Times New Roman" w:eastAsia="Times New Roman" w:hAnsi="Times New Roman" w:cs="Times New Roman"/>
+          <w:lang w:bidi="bn-IN"/>
+        </w:rPr>
+        <w:t xml:space="preserve"> three values</w:t>
+      </w:r>
+      <w:r>
+        <w:rPr>
+          <w:rFonts w:ascii="Times New Roman" w:eastAsia="Times New Roman" w:hAnsi="Times New Roman" w:cs="Times New Roman"/>
+          <w:lang w:bidi="bn-IN"/>
+        </w:rPr>
+        <w:t xml:space="preserve"> </w:t>
+      </w:r>
+      <w:proofErr w:type="spellStart"/>
+      <w:r>
+        <w:rPr>
+          <w:rFonts w:ascii="Times New Roman" w:eastAsia="Times New Roman" w:hAnsi="Times New Roman" w:cs="Times New Roman"/>
+          <w:i/>
+          <w:iCs/>
+          <w:lang w:bidi="bn-IN"/>
+        </w:rPr>
+        <w:t>next_state</w:t>
+      </w:r>
+      <w:proofErr w:type="spellEnd"/>
+      <w:r>
+        <w:rPr>
+          <w:rFonts w:ascii="Times New Roman" w:eastAsia="Times New Roman" w:hAnsi="Times New Roman" w:cs="Times New Roman"/>
+          <w:i/>
+          <w:iCs/>
+          <w:lang w:bidi="bn-IN"/>
+        </w:rPr>
+        <w:t xml:space="preserve">, </w:t>
+      </w:r>
+      <w:proofErr w:type="spellStart"/>
+      <w:r>
+        <w:rPr>
+          <w:rFonts w:ascii="Times New Roman" w:eastAsia="Times New Roman" w:hAnsi="Times New Roman" w:cs="Times New Roman"/>
+          <w:i/>
+          <w:iCs/>
+          <w:lang w:bidi="bn-IN"/>
+        </w:rPr>
+        <w:t>write</w:t>
+      </w:r>
+      <w:r>
+        <w:rPr>
+          <w:rFonts w:ascii="Times New Roman" w:eastAsia="Times New Roman" w:hAnsi="Times New Roman" w:cs="Times New Roman"/>
+          <w:i/>
+          <w:iCs/>
+          <w:lang w:bidi="bn-IN"/>
+        </w:rPr>
+        <w:t>_to</w:t>
+      </w:r>
+      <w:proofErr w:type="spellEnd"/>
+      <w:r>
+        <w:rPr>
+          <w:rFonts w:ascii="Times New Roman" w:eastAsia="Times New Roman" w:hAnsi="Times New Roman" w:cs="Times New Roman"/>
+          <w:i/>
+          <w:iCs/>
+          <w:lang w:bidi="bn-IN"/>
+        </w:rPr>
+        <w:t>, move</w:t>
+      </w:r>
+      <w:r>
+        <w:rPr>
+          <w:rFonts w:ascii="Times New Roman" w:eastAsia="Times New Roman" w:hAnsi="Times New Roman" w:cs="Times New Roman"/>
+          <w:i/>
+          <w:iCs/>
+          <w:lang w:bidi="bn-IN"/>
+        </w:rPr>
+        <w:t xml:space="preserve">. </w:t>
+      </w:r>
+      <w:r>
+        <w:rPr>
+          <w:rFonts w:ascii="Times New Roman" w:eastAsia="Times New Roman" w:hAnsi="Times New Roman" w:cs="Times New Roman"/>
+          <w:lang w:bidi="bn-IN"/>
+        </w:rPr>
+        <w:t>The method propagate</w:t>
+      </w:r>
+      <w:r>
+        <w:rPr>
+          <w:rFonts w:ascii="Times New Roman" w:eastAsia="Times New Roman" w:hAnsi="Times New Roman" w:cs="Times New Roman"/>
+          <w:lang w:bidi="bn-IN"/>
+        </w:rPr>
+        <w:t xml:space="preserve"> machine</w:t>
+      </w:r>
+      <w:r>
+        <w:rPr>
+          <w:rFonts w:ascii="Times New Roman" w:eastAsia="Times New Roman" w:hAnsi="Times New Roman" w:cs="Times New Roman"/>
+          <w:lang w:bidi="bn-IN"/>
+        </w:rPr>
+        <w:t xml:space="preserve"> will </w:t>
+      </w:r>
+      <w:r>
+        <w:rPr>
+          <w:rFonts w:ascii="Times New Roman" w:eastAsia="Times New Roman" w:hAnsi="Times New Roman" w:cs="Times New Roman"/>
+          <w:lang w:bidi="bn-IN"/>
+        </w:rPr>
+        <w:t>start</w:t>
+      </w:r>
+      <w:r>
+        <w:rPr>
+          <w:rFonts w:ascii="Times New Roman" w:eastAsia="Times New Roman" w:hAnsi="Times New Roman" w:cs="Times New Roman"/>
+          <w:lang w:bidi="bn-IN"/>
+        </w:rPr>
+        <w:t xml:space="preserve"> an infinite loop</w:t>
+      </w:r>
+      <w:r>
+        <w:rPr>
+          <w:rFonts w:ascii="Times New Roman" w:eastAsia="Times New Roman" w:hAnsi="Times New Roman" w:cs="Times New Roman"/>
+          <w:lang w:bidi="bn-IN"/>
+        </w:rPr>
+        <w:t xml:space="preserve"> which will </w:t>
+      </w:r>
+      <w:r>
+        <w:rPr>
+          <w:rFonts w:ascii="Times New Roman" w:eastAsia="Times New Roman" w:hAnsi="Times New Roman" w:cs="Times New Roman"/>
+          <w:lang w:bidi="bn-IN"/>
+        </w:rPr>
+        <w:t>only exit if the current state of the simulator is the final state.</w:t>
+      </w:r>
+      <w:r>
+        <w:rPr>
+          <w:rFonts w:ascii="Times New Roman" w:eastAsia="Times New Roman" w:hAnsi="Times New Roman" w:cs="Times New Roman"/>
+          <w:lang w:bidi="bn-IN"/>
+        </w:rPr>
+        <w:t xml:space="preserve"> Initially the current state</w:t>
+      </w:r>
+      <w:r>
+        <w:rPr>
+          <w:rFonts w:ascii="Times New Roman" w:eastAsia="Times New Roman" w:hAnsi="Times New Roman" w:cs="Times New Roman"/>
+          <w:lang w:bidi="bn-IN"/>
+        </w:rPr>
+        <w:t xml:space="preserve"> and tape head index</w:t>
+      </w:r>
+      <w:r>
+        <w:rPr>
+          <w:rFonts w:ascii="Times New Roman" w:eastAsia="Times New Roman" w:hAnsi="Times New Roman" w:cs="Times New Roman"/>
+          <w:lang w:bidi="bn-IN"/>
+        </w:rPr>
+        <w:t xml:space="preserve"> will be passed to this method. The initial state is 0</w:t>
+      </w:r>
+      <w:r>
+        <w:rPr>
+          <w:rFonts w:ascii="Times New Roman" w:eastAsia="Times New Roman" w:hAnsi="Times New Roman" w:cs="Times New Roman"/>
+          <w:lang w:bidi="bn-IN"/>
+        </w:rPr>
+        <w:t xml:space="preserve"> and initial tape head index is also 0</w:t>
+      </w:r>
+      <w:r>
+        <w:rPr>
+          <w:rFonts w:ascii="Times New Roman" w:eastAsia="Times New Roman" w:hAnsi="Times New Roman" w:cs="Times New Roman"/>
+          <w:lang w:bidi="bn-IN"/>
+        </w:rPr>
+        <w:t>.</w:t>
+      </w:r>
+      <w:r>
+        <w:rPr>
+          <w:rFonts w:ascii="Times New Roman" w:eastAsia="Times New Roman" w:hAnsi="Times New Roman" w:cs="Times New Roman"/>
+          <w:lang w:bidi="bn-IN"/>
+        </w:rPr>
+        <w:t xml:space="preserve"> The current state</w:t>
+      </w:r>
+      <w:r>
+        <w:rPr>
+          <w:rFonts w:ascii="Times New Roman" w:eastAsia="Times New Roman" w:hAnsi="Times New Roman" w:cs="Times New Roman"/>
+          <w:lang w:bidi="bn-IN"/>
+        </w:rPr>
+        <w:t xml:space="preserve"> and tape head index</w:t>
+      </w:r>
+      <w:r>
+        <w:rPr>
+          <w:rFonts w:ascii="Times New Roman" w:eastAsia="Times New Roman" w:hAnsi="Times New Roman" w:cs="Times New Roman"/>
+          <w:lang w:bidi="bn-IN"/>
+        </w:rPr>
+        <w:t xml:space="preserve"> will automatically update based on the </w:t>
+      </w:r>
+      <w:r>
+        <w:rPr>
+          <w:rFonts w:ascii="Times New Roman" w:eastAsia="Times New Roman" w:hAnsi="Times New Roman" w:cs="Times New Roman"/>
+          <w:lang w:bidi="bn-IN"/>
+        </w:rPr>
+        <w:t>input symbol and the transition functi</w:t>
+      </w:r>
+      <w:r>
+        <w:rPr>
+          <w:rFonts w:ascii="Times New Roman" w:eastAsia="Times New Roman" w:hAnsi="Times New Roman" w:cs="Times New Roman"/>
+          <w:lang w:bidi="bn-IN"/>
+        </w:rPr>
+        <w:t>ons.</w:t>
+      </w:r>
+      <w:r>
+        <w:rPr>
+          <w:rFonts w:ascii="Times New Roman" w:eastAsia="Times New Roman" w:hAnsi="Times New Roman" w:cs="Times New Roman"/>
+          <w:lang w:bidi="bn-IN"/>
+        </w:rPr>
+        <w:t xml:space="preserve"> </w:t>
+      </w:r>
+      <w:r>
+        <w:rPr>
+          <w:rFonts w:ascii="Times New Roman" w:eastAsia="Times New Roman" w:hAnsi="Times New Roman" w:cs="Times New Roman"/>
+          <w:lang w:bidi="bn-IN"/>
+        </w:rPr>
+        <w:t>As the tape is a list</w:t>
+      </w:r>
+      <w:r>
+        <w:rPr>
+          <w:rFonts w:ascii="Times New Roman" w:eastAsia="Times New Roman" w:hAnsi="Times New Roman" w:cs="Times New Roman"/>
+          <w:lang w:bidi="bn-IN"/>
+        </w:rPr>
+        <w:t>, current tape</w:t>
+      </w:r>
+      <w:r>
+        <w:rPr>
+          <w:rFonts w:ascii="Times New Roman" w:eastAsia="Times New Roman" w:hAnsi="Times New Roman" w:cs="Times New Roman"/>
+          <w:lang w:bidi="bn-IN"/>
+        </w:rPr>
+        <w:t xml:space="preserve"> index</w:t>
+      </w:r>
+      <w:r>
+        <w:rPr>
+          <w:rFonts w:ascii="Times New Roman" w:eastAsia="Times New Roman" w:hAnsi="Times New Roman" w:cs="Times New Roman"/>
+          <w:lang w:bidi="bn-IN"/>
+        </w:rPr>
+        <w:t xml:space="preserve"> will indicate the </w:t>
+      </w:r>
+      <w:r>
+        <w:rPr>
+          <w:rFonts w:ascii="Times New Roman" w:eastAsia="Times New Roman" w:hAnsi="Times New Roman" w:cs="Times New Roman"/>
+          <w:lang w:bidi="bn-IN"/>
+        </w:rPr>
+        <w:t xml:space="preserve">index </w:t>
+      </w:r>
+      <w:r>
+        <w:rPr>
+          <w:rFonts w:ascii="Times New Roman" w:eastAsia="Times New Roman" w:hAnsi="Times New Roman" w:cs="Times New Roman"/>
+          <w:lang w:bidi="bn-IN"/>
+        </w:rPr>
+        <w:t>whose value</w:t>
+      </w:r>
+      <w:r>
+        <w:rPr>
+          <w:rFonts w:ascii="Times New Roman" w:eastAsia="Times New Roman" w:hAnsi="Times New Roman" w:cs="Times New Roman"/>
+          <w:lang w:bidi="bn-IN"/>
+        </w:rPr>
+        <w:t xml:space="preserve"> need to read from the tape.</w:t>
+      </w:r>
+    </w:p>
+    <w:p>
+      <w:pPr>
+        <w:rPr>
+          <w:rFonts w:ascii="Times New Roman" w:eastAsia="Times New Roman" w:hAnsi="Times New Roman" w:cs="Times New Roman"/>
+          <w:lang w:bidi="bn-IN"/>
+        </w:rPr>
+      </w:pPr>
+    </w:p>
+    <w:p>
+      <w:pPr>
+        <w:rPr>
+          <w:rFonts w:ascii="Times New Roman" w:eastAsia="Times New Roman" w:hAnsi="Times New Roman" w:cs="Times New Roman"/>
+          <w:lang w:bidi="bn-IN"/>
+        </w:rPr>
+      </w:pPr>
+      <w:r>
+        <w:rPr>
+          <w:rFonts w:ascii="Times New Roman" w:eastAsia="Times New Roman" w:hAnsi="Times New Roman" w:cs="Times New Roman"/>
+          <w:lang w:bidi="bn-IN"/>
+        </w:rPr>
+        <w:t xml:space="preserve">If the current tape head index is 0. And the simulator wants to go left. It will insert </w:t>
+      </w:r>
+      <w:proofErr w:type="gramStart"/>
+      <w:r>
+        <w:rPr>
+          <w:rFonts w:ascii="Times New Roman" w:eastAsia="Times New Roman" w:hAnsi="Times New Roman" w:cs="Times New Roman"/>
+          <w:lang w:bidi="bn-IN"/>
+        </w:rPr>
+        <w:t>an</w:t>
+      </w:r>
+      <w:proofErr w:type="gramEnd"/>
+      <w:r>
+        <w:rPr>
+          <w:rFonts w:ascii="Times New Roman" w:eastAsia="Times New Roman" w:hAnsi="Times New Roman" w:cs="Times New Roman"/>
+          <w:lang w:bidi="bn-IN"/>
+        </w:rPr>
+        <w:t xml:space="preserve"> new list element with the value zero at the begging of the list. </w:t>
+      </w:r>
+      <w:r>
+        <w:rPr>
+          <w:rFonts w:ascii="Times New Roman" w:eastAsia="Times New Roman" w:hAnsi="Times New Roman" w:cs="Times New Roman"/>
+          <w:lang w:bidi="bn-IN"/>
+        </w:rPr>
+        <w:t xml:space="preserve">And if the tape head index is on the right most cell on the list. And </w:t>
+      </w:r>
+      <w:proofErr w:type="gramStart"/>
+      <w:r>
+        <w:rPr>
+          <w:rFonts w:ascii="Times New Roman" w:eastAsia="Times New Roman" w:hAnsi="Times New Roman" w:cs="Times New Roman"/>
+          <w:lang w:bidi="bn-IN"/>
+        </w:rPr>
+        <w:t>it’s</w:t>
+      </w:r>
+      <w:proofErr w:type="gramEnd"/>
+      <w:r>
+        <w:rPr>
+          <w:rFonts w:ascii="Times New Roman" w:eastAsia="Times New Roman" w:hAnsi="Times New Roman" w:cs="Times New Roman"/>
+          <w:lang w:bidi="bn-IN"/>
+        </w:rPr>
+        <w:t xml:space="preserve"> transition is right. It will append a new 0 to the tape and proceed. Thus</w:t>
+      </w:r>
+      <w:r>
+        <w:rPr>
+          <w:rFonts w:ascii="Times New Roman" w:eastAsia="Times New Roman" w:hAnsi="Times New Roman" w:cs="Times New Roman"/>
+          <w:lang w:bidi="bn-IN"/>
+        </w:rPr>
+        <w:t>,</w:t>
+      </w:r>
+      <w:r>
+        <w:rPr>
+          <w:rFonts w:ascii="Times New Roman" w:eastAsia="Times New Roman" w:hAnsi="Times New Roman" w:cs="Times New Roman"/>
+          <w:lang w:bidi="bn-IN"/>
+        </w:rPr>
+        <w:t xml:space="preserve"> it will </w:t>
+      </w:r>
+      <w:r>
+        <w:rPr>
+          <w:rFonts w:ascii="Times New Roman" w:eastAsia="Times New Roman" w:hAnsi="Times New Roman" w:cs="Times New Roman"/>
+          <w:lang w:bidi="bn-IN"/>
+        </w:rPr>
+        <w:t>simulate the infiniteness of the tape.</w:t>
+      </w:r>
+    </w:p>
+    <w:p>
+      <w:pPr>
+        <w:rPr>
+          <w:rFonts w:ascii="Calibri" w:hAnsi="Calibri" w:cs="Calibri"/>
+          <w:b/>
+          <w:bCs/>
+          <w:sz w:val="22"/>
+          <w:szCs w:val="22"/>
+        </w:rPr>
+      </w:pPr>
+    </w:p>
+    <w:p>
+      <w:pPr>
+        <w:jc w:val="center"/>
+        <w:rPr>
+          <w:rFonts w:ascii="Calibri" w:hAnsi="Calibri" w:cs="Calibri"/>
+          <w:b/>
+          <w:bCs/>
+          <w:sz w:val="22"/>
+          <w:szCs w:val="22"/>
+        </w:rPr>
+      </w:pPr>
+    </w:p>
+    <w:p>
+      <w:pPr>
+        <w:jc w:val="center"/>
+        <w:rPr>
+          <w:rFonts w:ascii="Calibri" w:hAnsi="Calibri" w:cs="Calibri"/>
+          <w:sz w:val="22"/>
+          <w:szCs w:val="22"/>
+        </w:rPr>
+      </w:pPr>
+    </w:p>
+    <w:p>
+      <w:pPr>
+        <w:jc w:val="center"/>
+        <w:rPr>
+          <w:rFonts w:ascii="Calibri" w:hAnsi="Calibri" w:cs="Calibri"/>
+          <w:sz w:val="22"/>
+          <w:szCs w:val="22"/>
+        </w:rPr>
+      </w:pPr>
+    </w:p>
+    <w:p>
+      <w:pPr>
+        <w:jc w:val="center"/>
+        <w:rPr>
+          <w:rFonts w:ascii="Calibri" w:hAnsi="Calibri" w:cs="Calibri"/>
+          <w:sz w:val="22"/>
+          <w:szCs w:val="22"/>
+        </w:rPr>
+      </w:pPr>
+    </w:p>
+    <w:p>
+      <w:pPr>
+        <w:jc w:val="center"/>
+        <w:rPr>
+          <w:rFonts w:ascii="Calibri" w:hAnsi="Calibri" w:cs="Calibri"/>
+          <w:sz w:val="22"/>
+          <w:szCs w:val="22"/>
+        </w:rPr>
+      </w:pPr>
+    </w:p>
+    <w:p>
+      <w:pPr>
+        <w:jc w:val="center"/>
+        <w:rPr>
+          <w:rFonts w:ascii="Calibri" w:hAnsi="Calibri" w:cs="Calibri"/>
+          <w:sz w:val="22"/>
+          <w:szCs w:val="22"/>
+        </w:rPr>
+      </w:pPr>
+    </w:p>
+    <w:p>
+      <w:pPr>
+        <w:jc w:val="center"/>
+        <w:rPr>
+          <w:rFonts w:ascii="Calibri" w:hAnsi="Calibri" w:cs="Calibri"/>
+          <w:sz w:val="22"/>
+          <w:szCs w:val="22"/>
+        </w:rPr>
+      </w:pPr>
+    </w:p>
+    <w:p>
+      <w:pPr>
+        <w:jc w:val="center"/>
+        <w:rPr>
+          <w:rFonts w:ascii="Calibri" w:hAnsi="Calibri" w:cs="Calibri"/>
+          <w:sz w:val="22"/>
+          <w:szCs w:val="22"/>
+        </w:rPr>
+      </w:pPr>
+    </w:p>
+    <w:p>
+      <w:pPr>
+        <w:jc w:val="center"/>
+        <w:rPr>
+          <w:rFonts w:ascii="Calibri" w:hAnsi="Calibri" w:cs="Calibri"/>
+          <w:sz w:val="22"/>
+          <w:szCs w:val="22"/>
+        </w:rPr>
+      </w:pPr>
+    </w:p>
+    <w:p>
+      <w:pPr>
+        <w:jc w:val="center"/>
+        <w:rPr>
+          <w:rFonts w:ascii="Calibri" w:hAnsi="Calibri" w:cs="Calibri"/>
+          <w:sz w:val="22"/>
+          <w:szCs w:val="22"/>
+        </w:rPr>
+      </w:pPr>
+    </w:p>
+    <w:p>
+      <w:pPr>
+        <w:jc w:val="center"/>
+        <w:rPr>
+          <w:rFonts w:ascii="Calibri" w:hAnsi="Calibri" w:cs="Calibri"/>
+          <w:sz w:val="22"/>
+          <w:szCs w:val="22"/>
+        </w:rPr>
+      </w:pPr>
+    </w:p>
+    <w:p>
+      <w:pPr>
+        <w:jc w:val="center"/>
+        <w:rPr>
+          <w:rFonts w:ascii="Calibri" w:hAnsi="Calibri" w:cs="Calibri"/>
+          <w:sz w:val="22"/>
+          <w:szCs w:val="22"/>
+        </w:rPr>
+      </w:pPr>
+    </w:p>
+    <w:p>
+      <w:pPr>
+        <w:jc w:val="center"/>
+        <w:rPr>
+          <w:rFonts w:ascii="Calibri" w:hAnsi="Calibri" w:cs="Calibri"/>
+          <w:sz w:val="22"/>
+          <w:szCs w:val="22"/>
+        </w:rPr>
+      </w:pPr>
       <w:bookmarkStart w:id="0" w:name="_GoBack"/>
+      <w:r>
+        <w:rPr>
+          <w:rFonts w:ascii="Calibri" w:hAnsi="Calibri" w:cs="Calibri"/>
+          <w:noProof/>
+          <w:sz w:val="22"/>
+          <w:szCs w:val="22"/>
+        </w:rPr>
+        <w:drawing>
+          <wp:inline distT="0" distB="0" distL="0" distR="0" wp14:anchorId="1334DBF9" wp14:editId="2F42D9CE">
+            <wp:extent cx="4826000" cy="4498276"/>
+            <wp:effectExtent l="0" t="0" r="0" b="0"/>
+            <wp:docPr id="2" name="Picture 2"/>
+            <wp:cNvGraphicFramePr>
+              <a:graphicFrameLocks xmlns:a="http://schemas.openxmlformats.org/drawingml/2006/main" noChangeAspect="1"/>
+            </wp:cNvGraphicFramePr>
+            <a:graphic xmlns:a="http://schemas.openxmlformats.org/drawingml/2006/main">
+              <a:graphicData uri="http://schemas.openxmlformats.org/drawingml/2006/picture">
+                <pic:pic xmlns:pic="http://schemas.openxmlformats.org/drawingml/2006/picture">
+                  <pic:nvPicPr>
+                    <pic:cNvPr id="2" name="Screen Shot 2019-12-16 at 1.49.27 PM.png"/>
+                    <pic:cNvPicPr/>
+                  </pic:nvPicPr>
+                  <pic:blipFill>
+                    <a:blip r:embed="rId5">
+                      <a:extLst>
+                        <a:ext uri="{28A0092B-C50C-407E-A947-70E740481C1C}">
+                          <a14:useLocalDpi xmlns:a14="http://schemas.microsoft.com/office/drawing/2010/main" val="0"/>
+                        </a:ext>
+                      </a:extLst>
+                    </a:blip>
+                    <a:stretch>
+                      <a:fillRect/>
+                    </a:stretch>
+                  </pic:blipFill>
+                  <pic:spPr>
+                    <a:xfrm>
+                      <a:off x="0" y="0"/>
+                      <a:ext cx="4929123" cy="4594396"/>
+                    </a:xfrm>
+                    <a:prstGeom prst="rect">
+                      <a:avLst/>
+                    </a:prstGeom>
+                  </pic:spPr>
+                </pic:pic>
+              </a:graphicData>
+            </a:graphic>
+          </wp:inline>
+        </w:drawing>
+      </w:r>
       <w:bookmarkEnd w:id="0"/>
+    </w:p>
+    <w:p>
+      <w:pPr>
+        <w:jc w:val="center"/>
+        <w:rPr>
+          <w:rFonts w:ascii="Calibri" w:hAnsi="Calibri" w:cs="Calibri"/>
+          <w:sz w:val="22"/>
+          <w:szCs w:val="22"/>
+        </w:rPr>
+      </w:pPr>
+      <w:r>
+        <w:rPr>
+          <w:rFonts w:ascii="Calibri" w:hAnsi="Calibri" w:cs="Calibri"/>
+          <w:sz w:val="22"/>
+          <w:szCs w:val="22"/>
+        </w:rPr>
+        <w:t>Figure: Flowchart of simulation</w:t>
+      </w:r>
+    </w:p>
+    <w:p>
+      <w:pPr>
+        <w:rPr>
+          <w:rFonts w:ascii="Calibri" w:hAnsi="Calibri" w:cs="Calibri"/>
+          <w:b/>
+          <w:bCs/>
+          <w:sz w:val="22"/>
+          <w:szCs w:val="22"/>
+        </w:rPr>
+      </w:pPr>
+    </w:p>
+    <w:p>
+      <w:pPr>
+        <w:rPr>
+          <w:rFonts w:ascii="Calibri" w:hAnsi="Calibri" w:cs="Calibri"/>
+          <w:b/>
+          <w:bCs/>
+          <w:sz w:val="22"/>
+          <w:szCs w:val="22"/>
+        </w:rPr>
+      </w:pPr>
+    </w:p>
+    <w:p>
+      <w:pPr>
+        <w:rPr>
+          <w:rFonts w:ascii="Calibri" w:hAnsi="Calibri" w:cs="Calibri"/>
+          <w:b/>
+          <w:bCs/>
+          <w:sz w:val="22"/>
+          <w:szCs w:val="22"/>
+        </w:rPr>
+      </w:pPr>
+      <w:r>
+        <w:rPr>
+          <w:rFonts w:ascii="Calibri" w:hAnsi="Calibri" w:cs="Calibri"/>
+          <w:b/>
+          <w:bCs/>
+          <w:sz w:val="22"/>
+          <w:szCs w:val="22"/>
+        </w:rPr>
+        <w:t>Finding Busy Beaver:</w:t>
+      </w:r>
+    </w:p>
+    <w:p>
+      <w:pPr>
+        <w:rPr>
+          <w:rFonts w:ascii="Calibri" w:hAnsi="Calibri" w:cs="Calibri"/>
+          <w:sz w:val="22"/>
+          <w:szCs w:val="22"/>
+        </w:rPr>
+      </w:pPr>
+      <w:r>
+        <w:rPr>
+          <w:rFonts w:ascii="Calibri" w:hAnsi="Calibri" w:cs="Calibri"/>
+          <w:sz w:val="22"/>
+          <w:szCs w:val="22"/>
+        </w:rPr>
+        <w:t>Though the solver of a busy beaver problem is a non-computable function. Initially</w:t>
+      </w:r>
+      <w:r>
+        <w:rPr>
+          <w:rFonts w:ascii="Calibri" w:hAnsi="Calibri" w:cs="Calibri"/>
+          <w:sz w:val="22"/>
+          <w:szCs w:val="22"/>
+        </w:rPr>
+        <w:t>,</w:t>
+      </w:r>
+      <w:r>
+        <w:rPr>
+          <w:rFonts w:ascii="Calibri" w:hAnsi="Calibri" w:cs="Calibri"/>
+          <w:sz w:val="22"/>
+          <w:szCs w:val="22"/>
+        </w:rPr>
+        <w:t xml:space="preserve"> I didn’t realize that this solver might to faster this much.</w:t>
+      </w:r>
+      <w:r>
+        <w:rPr>
+          <w:rFonts w:ascii="Calibri" w:hAnsi="Calibri" w:cs="Calibri"/>
+          <w:sz w:val="22"/>
+          <w:szCs w:val="22"/>
+        </w:rPr>
+        <w:t xml:space="preserve"> </w:t>
+      </w:r>
+      <w:proofErr w:type="gramStart"/>
+      <w:r>
+        <w:rPr>
+          <w:rFonts w:ascii="Calibri" w:hAnsi="Calibri" w:cs="Calibri"/>
+          <w:sz w:val="22"/>
+          <w:szCs w:val="22"/>
+        </w:rPr>
+        <w:t>So</w:t>
+      </w:r>
+      <w:proofErr w:type="gramEnd"/>
+      <w:r>
+        <w:rPr>
+          <w:rFonts w:ascii="Calibri" w:hAnsi="Calibri" w:cs="Calibri"/>
+          <w:sz w:val="22"/>
+          <w:szCs w:val="22"/>
+        </w:rPr>
+        <w:t xml:space="preserve"> I wrote a program that perform a linear search to look for best busy beaver. </w:t>
+      </w:r>
+      <w:r>
+        <w:rPr>
+          <w:rFonts w:ascii="Calibri" w:hAnsi="Calibri" w:cs="Calibri"/>
+          <w:sz w:val="22"/>
+          <w:szCs w:val="22"/>
+        </w:rPr>
+        <w:t xml:space="preserve">It worked fine for a single state busy beaver. </w:t>
+      </w:r>
+      <w:r>
+        <w:rPr>
+          <w:rFonts w:ascii="Calibri" w:hAnsi="Calibri" w:cs="Calibri"/>
+          <w:sz w:val="22"/>
+          <w:szCs w:val="22"/>
+        </w:rPr>
+        <w:t xml:space="preserve">But for multiple state it created so many possible TM that it was impossible to check the solution for each machine. </w:t>
+      </w:r>
+      <w:r>
+        <w:rPr>
+          <w:rFonts w:ascii="Calibri" w:hAnsi="Calibri" w:cs="Calibri"/>
+          <w:sz w:val="22"/>
+          <w:szCs w:val="22"/>
+        </w:rPr>
+        <w:t xml:space="preserve">Moreover, some of the machine might go into infinite loop. Or Some of the machine might have few trillion iteration. </w:t>
+      </w:r>
+      <w:proofErr w:type="gramStart"/>
+      <w:r>
+        <w:rPr>
+          <w:rFonts w:ascii="Calibri" w:hAnsi="Calibri" w:cs="Calibri"/>
+          <w:sz w:val="22"/>
+          <w:szCs w:val="22"/>
+        </w:rPr>
+        <w:t>So</w:t>
+      </w:r>
+      <w:proofErr w:type="gramEnd"/>
+      <w:r>
+        <w:rPr>
+          <w:rFonts w:ascii="Calibri" w:hAnsi="Calibri" w:cs="Calibri"/>
+          <w:sz w:val="22"/>
+          <w:szCs w:val="22"/>
+        </w:rPr>
+        <w:t xml:space="preserve"> it wasn’t feasible to check all the Turing machine. </w:t>
+      </w:r>
+      <w:proofErr w:type="gramStart"/>
+      <w:r>
+        <w:rPr>
+          <w:rFonts w:ascii="Calibri" w:hAnsi="Calibri" w:cs="Calibri"/>
+          <w:sz w:val="22"/>
+          <w:szCs w:val="22"/>
+        </w:rPr>
+        <w:t>So</w:t>
+      </w:r>
+      <w:proofErr w:type="gramEnd"/>
+      <w:r>
+        <w:rPr>
+          <w:rFonts w:ascii="Calibri" w:hAnsi="Calibri" w:cs="Calibri"/>
+          <w:sz w:val="22"/>
+          <w:szCs w:val="22"/>
+        </w:rPr>
+        <w:t xml:space="preserve"> I think it would be more feasible to find the busy beaver by hand</w:t>
+      </w:r>
+      <w:r>
+        <w:rPr>
+          <w:rFonts w:ascii="Calibri" w:hAnsi="Calibri" w:cs="Calibri"/>
+          <w:sz w:val="22"/>
+          <w:szCs w:val="22"/>
+        </w:rPr>
+        <w:t xml:space="preserve"> using some intuition.</w:t>
+      </w:r>
+    </w:p>
+    <w:p>
+      <w:pPr>
+        <w:rPr>
+          <w:rFonts w:ascii="Calibri" w:hAnsi="Calibri" w:cs="Calibri"/>
+          <w:sz w:val="22"/>
+          <w:szCs w:val="22"/>
+        </w:rPr>
+      </w:pPr>
+      <w:r>
+        <w:rPr>
+          <w:rFonts w:ascii="Calibri" w:hAnsi="Calibri" w:cs="Calibri"/>
+          <w:sz w:val="22"/>
+          <w:szCs w:val="22"/>
+        </w:rPr>
+        <w:t>The procedure that I tried to follow to find busy beaver is:</w:t>
+      </w:r>
+    </w:p>
+    <w:p>
+      <w:pPr>
+        <w:pStyle w:val="ListParagraph"/>
+        <w:numPr>
+          <w:ilvl w:val="0"/>
+          <w:numId w:val="1"/>
+        </w:numPr>
+        <w:rPr>
+          <w:rFonts w:ascii="Calibri" w:hAnsi="Calibri" w:cs="Calibri"/>
+          <w:sz w:val="22"/>
+          <w:szCs w:val="22"/>
+        </w:rPr>
+      </w:pPr>
+      <w:r>
+        <w:rPr>
+          <w:rFonts w:ascii="Calibri" w:hAnsi="Calibri" w:cs="Calibri"/>
+          <w:sz w:val="22"/>
+          <w:szCs w:val="22"/>
+        </w:rPr>
+        <w:t>The first priority</w:t>
+      </w:r>
+      <w:r>
+        <w:rPr>
+          <w:rFonts w:ascii="Calibri" w:hAnsi="Calibri" w:cs="Calibri"/>
+          <w:sz w:val="22"/>
+          <w:szCs w:val="22"/>
+        </w:rPr>
+        <w:t xml:space="preserve"> is</w:t>
+      </w:r>
+      <w:r>
+        <w:rPr>
+          <w:rFonts w:ascii="Calibri" w:hAnsi="Calibri" w:cs="Calibri"/>
+          <w:sz w:val="22"/>
+          <w:szCs w:val="22"/>
+        </w:rPr>
+        <w:t xml:space="preserve"> to find the busy beaver </w:t>
+      </w:r>
+      <w:r>
+        <w:rPr>
+          <w:rFonts w:ascii="Calibri" w:hAnsi="Calibri" w:cs="Calibri"/>
+          <w:sz w:val="22"/>
+          <w:szCs w:val="22"/>
+        </w:rPr>
+        <w:t>that</w:t>
+      </w:r>
+      <w:r>
+        <w:rPr>
+          <w:rFonts w:ascii="Calibri" w:hAnsi="Calibri" w:cs="Calibri"/>
+          <w:sz w:val="22"/>
+          <w:szCs w:val="22"/>
+        </w:rPr>
+        <w:t xml:space="preserve"> halt.</w:t>
+      </w:r>
+      <w:r>
+        <w:rPr>
+          <w:rFonts w:ascii="Calibri" w:hAnsi="Calibri" w:cs="Calibri"/>
+          <w:sz w:val="22"/>
+          <w:szCs w:val="22"/>
+        </w:rPr>
+        <w:t xml:space="preserve"> Doesn’t matter how many symbol or which symbol it writes in the tape symbol. It has to halt.</w:t>
+      </w:r>
+    </w:p>
+    <w:p>
+      <w:pPr>
+        <w:pStyle w:val="ListParagraph"/>
+        <w:numPr>
+          <w:ilvl w:val="0"/>
+          <w:numId w:val="1"/>
+        </w:numPr>
+        <w:rPr>
+          <w:rFonts w:ascii="Calibri" w:hAnsi="Calibri" w:cs="Calibri"/>
+          <w:sz w:val="22"/>
+          <w:szCs w:val="22"/>
+        </w:rPr>
+      </w:pPr>
+      <w:r>
+        <w:rPr>
+          <w:rFonts w:ascii="Calibri" w:hAnsi="Calibri" w:cs="Calibri"/>
+          <w:sz w:val="22"/>
+          <w:szCs w:val="22"/>
+        </w:rPr>
+        <w:t>Write as much tape symbol as possible in the tape.</w:t>
+      </w:r>
+      <w:r>
+        <w:rPr>
+          <w:rFonts w:ascii="Calibri" w:hAnsi="Calibri" w:cs="Calibri"/>
+          <w:sz w:val="22"/>
+          <w:szCs w:val="22"/>
+        </w:rPr>
+        <w:t xml:space="preserve"> </w:t>
+      </w:r>
+    </w:p>
+    <w:p>
+      <w:pPr>
+        <w:pStyle w:val="ListParagraph"/>
+        <w:numPr>
+          <w:ilvl w:val="0"/>
+          <w:numId w:val="1"/>
+        </w:numPr>
+        <w:rPr>
+          <w:rFonts w:ascii="Calibri" w:hAnsi="Calibri" w:cs="Calibri"/>
+          <w:sz w:val="22"/>
+          <w:szCs w:val="22"/>
+        </w:rPr>
+      </w:pPr>
+      <w:r>
+        <w:rPr>
+          <w:rFonts w:ascii="Calibri" w:hAnsi="Calibri" w:cs="Calibri"/>
+          <w:sz w:val="22"/>
+          <w:szCs w:val="22"/>
+        </w:rPr>
+        <w:t xml:space="preserve">The </w:t>
+      </w:r>
+      <w:proofErr w:type="gramStart"/>
+      <w:r>
+        <w:rPr>
+          <w:rFonts w:ascii="Calibri" w:hAnsi="Calibri" w:cs="Calibri"/>
+          <w:sz w:val="22"/>
+          <w:szCs w:val="22"/>
+        </w:rPr>
+        <w:t>value</w:t>
+      </w:r>
+      <w:r>
+        <w:rPr>
+          <w:rFonts w:ascii="Calibri" w:hAnsi="Calibri" w:cs="Calibri"/>
+          <w:sz w:val="22"/>
+          <w:szCs w:val="22"/>
+        </w:rPr>
+        <w:t>(</w:t>
+      </w:r>
+      <w:proofErr w:type="gramEnd"/>
+      <w:r>
+        <w:rPr>
+          <w:rFonts w:ascii="Calibri" w:hAnsi="Calibri" w:cs="Calibri"/>
+          <w:sz w:val="22"/>
+          <w:szCs w:val="22"/>
+        </w:rPr>
+        <w:t>0,1,2,3)</w:t>
+      </w:r>
+      <w:r>
+        <w:rPr>
+          <w:rFonts w:ascii="Calibri" w:hAnsi="Calibri" w:cs="Calibri"/>
+          <w:sz w:val="22"/>
+          <w:szCs w:val="22"/>
+        </w:rPr>
+        <w:t xml:space="preserve"> of the tape symbol was the last priority for my busy beaver finding.</w:t>
+      </w:r>
+    </w:p>
+    <w:p>
+      <w:pPr>
+        <w:rPr>
+          <w:rFonts w:ascii="Calibri" w:hAnsi="Calibri" w:cs="Calibri"/>
+          <w:b/>
+          <w:bCs/>
+          <w:sz w:val="22"/>
+          <w:szCs w:val="22"/>
+        </w:rPr>
+      </w:pPr>
+    </w:p>
+    <w:p>
+      <w:pPr>
+        <w:rPr>
+          <w:rFonts w:ascii="Calibri" w:hAnsi="Calibri" w:cs="Calibri"/>
+          <w:b/>
+          <w:bCs/>
+          <w:sz w:val="22"/>
+          <w:szCs w:val="22"/>
+        </w:rPr>
+      </w:pPr>
+    </w:p>
+    <w:p>
+      <w:pPr>
+        <w:rPr>
+          <w:rFonts w:ascii="Calibri" w:hAnsi="Calibri" w:cs="Calibri"/>
+          <w:b/>
+          <w:bCs/>
+          <w:sz w:val="22"/>
+          <w:szCs w:val="22"/>
+        </w:rPr>
+      </w:pPr>
+    </w:p>
+    <w:p>
+      <w:pPr>
+        <w:rPr>
+          <w:rFonts w:ascii="Calibri" w:hAnsi="Calibri" w:cs="Calibri"/>
+          <w:b/>
+          <w:bCs/>
+          <w:sz w:val="22"/>
+          <w:szCs w:val="22"/>
+        </w:rPr>
+      </w:pPr>
+    </w:p>
+    <w:p>
+      <w:pPr>
+        <w:rPr>
+          <w:rFonts w:ascii="Calibri" w:hAnsi="Calibri" w:cs="Calibri"/>
+          <w:b/>
+          <w:bCs/>
+          <w:sz w:val="22"/>
+          <w:szCs w:val="22"/>
+        </w:rPr>
+      </w:pPr>
+      <w:r>
+        <w:rPr>
+          <w:rFonts w:ascii="Calibri" w:hAnsi="Calibri" w:cs="Calibri"/>
+          <w:b/>
+          <w:bCs/>
+          <w:sz w:val="22"/>
+          <w:szCs w:val="22"/>
+        </w:rPr>
+        <w:t xml:space="preserve">Finding Busy Beaver with </w:t>
+      </w:r>
+      <w:r>
+        <w:rPr>
+          <w:rFonts w:ascii="Calibri" w:hAnsi="Calibri" w:cs="Calibri"/>
+          <w:b/>
+          <w:bCs/>
+          <w:sz w:val="22"/>
+          <w:szCs w:val="22"/>
+        </w:rPr>
+        <w:t>1 state and 3 symbols</w:t>
+      </w:r>
+      <w:r>
+        <w:rPr>
+          <w:rFonts w:ascii="Calibri" w:hAnsi="Calibri" w:cs="Calibri"/>
+          <w:b/>
+          <w:bCs/>
+          <w:sz w:val="22"/>
+          <w:szCs w:val="22"/>
+        </w:rPr>
+        <w:t>:</w:t>
+      </w:r>
+    </w:p>
+    <w:p>
+      <w:pPr>
+        <w:rPr>
+          <w:rFonts w:ascii="Calibri" w:hAnsi="Calibri" w:cs="Calibri"/>
+          <w:sz w:val="22"/>
+          <w:szCs w:val="22"/>
+        </w:rPr>
+      </w:pPr>
+      <w:r>
+        <w:rPr>
+          <w:rFonts w:ascii="Calibri" w:hAnsi="Calibri" w:cs="Calibri"/>
+          <w:sz w:val="22"/>
+          <w:szCs w:val="22"/>
+        </w:rPr>
+        <w:t>According to the formula:</w:t>
+      </w:r>
+    </w:p>
+    <w:p>
+      <w:pPr>
+        <w:jc w:val="center"/>
+        <w:rPr>
+          <w:rFonts w:ascii="Times New Roman" w:eastAsia="Times New Roman" w:hAnsi="Times New Roman" w:cs="Times New Roman"/>
+          <w:i/>
+          <w:iCs/>
+          <w:lang w:bidi="bn-IN"/>
+        </w:rPr>
+      </w:pPr>
+      <w:r>
+        <w:rPr>
+          <w:rFonts w:ascii="Arial" w:eastAsia="Times New Roman" w:hAnsi="Arial" w:cs="Arial"/>
+          <w:i/>
+          <w:iCs/>
+          <w:color w:val="222222"/>
+          <w:sz w:val="21"/>
+          <w:szCs w:val="21"/>
+          <w:shd w:val="clear" w:color="auto" w:fill="FFFFFF"/>
+          <w:lang w:bidi="bn-IN"/>
+        </w:rPr>
+        <w:t>(symbols * directions * (states + 1</w:t>
+      </w:r>
+      <w:proofErr w:type="gramStart"/>
+      <w:r>
+        <w:rPr>
+          <w:rFonts w:ascii="Arial" w:eastAsia="Times New Roman" w:hAnsi="Arial" w:cs="Arial"/>
+          <w:i/>
+          <w:iCs/>
+          <w:color w:val="222222"/>
+          <w:sz w:val="21"/>
+          <w:szCs w:val="21"/>
+          <w:shd w:val="clear" w:color="auto" w:fill="FFFFFF"/>
+          <w:lang w:bidi="bn-IN"/>
+        </w:rPr>
+        <w:t>))</w:t>
+      </w:r>
+      <w:r>
+        <w:rPr>
+          <w:rFonts w:ascii="Arial" w:eastAsia="Times New Roman" w:hAnsi="Arial" w:cs="Arial"/>
+          <w:i/>
+          <w:iCs/>
+          <w:color w:val="222222"/>
+          <w:sz w:val="17"/>
+          <w:szCs w:val="17"/>
+          <w:shd w:val="clear" w:color="auto" w:fill="FFFFFF"/>
+          <w:vertAlign w:val="superscript"/>
+          <w:lang w:bidi="bn-IN"/>
+        </w:rPr>
+        <w:t>(</w:t>
+      </w:r>
+      <w:proofErr w:type="gramEnd"/>
+      <w:r>
+        <w:rPr>
+          <w:rFonts w:ascii="Arial" w:eastAsia="Times New Roman" w:hAnsi="Arial" w:cs="Arial"/>
+          <w:i/>
+          <w:iCs/>
+          <w:color w:val="222222"/>
+          <w:sz w:val="17"/>
+          <w:szCs w:val="17"/>
+          <w:shd w:val="clear" w:color="auto" w:fill="FFFFFF"/>
+          <w:vertAlign w:val="superscript"/>
+          <w:lang w:bidi="bn-IN"/>
+        </w:rPr>
+        <w:t>symbols * states)</w:t>
+      </w:r>
+    </w:p>
+    <w:p>
+      <w:pPr>
+        <w:rPr>
+          <w:rFonts w:ascii="Calibri" w:hAnsi="Calibri" w:cs="Calibri"/>
+          <w:sz w:val="22"/>
+          <w:szCs w:val="22"/>
+        </w:rPr>
+      </w:pPr>
+      <w:r>
+        <w:rPr>
+          <w:rFonts w:ascii="Calibri" w:hAnsi="Calibri" w:cs="Calibri"/>
+          <w:sz w:val="22"/>
+          <w:szCs w:val="22"/>
+        </w:rPr>
+        <w:t>This busy beaver has 65536 possible Turing Machine.</w:t>
+      </w:r>
+    </w:p>
+    <w:p>
+      <w:pPr>
+        <w:rPr>
+          <w:rFonts w:ascii="Calibri" w:hAnsi="Calibri" w:cs="Calibri"/>
+          <w:sz w:val="22"/>
+          <w:szCs w:val="22"/>
+        </w:rPr>
+      </w:pPr>
+      <w:r>
+        <w:rPr>
+          <w:rFonts w:ascii="Calibri" w:hAnsi="Calibri" w:cs="Calibri"/>
+          <w:sz w:val="22"/>
+          <w:szCs w:val="22"/>
+        </w:rPr>
+        <w:t xml:space="preserve">As this </w:t>
+      </w:r>
+      <w:r>
+        <w:rPr>
+          <w:rFonts w:ascii="Calibri" w:hAnsi="Calibri" w:cs="Calibri"/>
+          <w:sz w:val="22"/>
+          <w:szCs w:val="22"/>
+        </w:rPr>
+        <w:t>Turing</w:t>
+      </w:r>
+      <w:r>
+        <w:rPr>
+          <w:rFonts w:ascii="Calibri" w:hAnsi="Calibri" w:cs="Calibri"/>
+          <w:sz w:val="22"/>
+          <w:szCs w:val="22"/>
+        </w:rPr>
+        <w:t xml:space="preserve"> </w:t>
+      </w:r>
+      <w:r>
+        <w:rPr>
+          <w:rFonts w:ascii="Calibri" w:hAnsi="Calibri" w:cs="Calibri"/>
+          <w:sz w:val="22"/>
+          <w:szCs w:val="22"/>
+        </w:rPr>
+        <w:t>M</w:t>
+      </w:r>
+      <w:r>
+        <w:rPr>
+          <w:rFonts w:ascii="Calibri" w:hAnsi="Calibri" w:cs="Calibri"/>
+          <w:sz w:val="22"/>
+          <w:szCs w:val="22"/>
+        </w:rPr>
+        <w:t>achine</w:t>
+      </w:r>
+      <w:r>
+        <w:rPr>
+          <w:rFonts w:ascii="Calibri" w:hAnsi="Calibri" w:cs="Calibri"/>
+          <w:sz w:val="22"/>
+          <w:szCs w:val="22"/>
+        </w:rPr>
+        <w:t xml:space="preserve"> has only one state.</w:t>
+      </w:r>
+      <w:r>
+        <w:rPr>
+          <w:rFonts w:ascii="Calibri" w:hAnsi="Calibri" w:cs="Calibri"/>
+          <w:sz w:val="22"/>
+          <w:szCs w:val="22"/>
+        </w:rPr>
+        <w:t xml:space="preserve"> Every time I was trying to write more symbol on the tape. By staying in the same </w:t>
+      </w:r>
+      <w:r>
+        <w:rPr>
+          <w:rFonts w:ascii="Calibri" w:hAnsi="Calibri" w:cs="Calibri"/>
+          <w:sz w:val="22"/>
+          <w:szCs w:val="22"/>
+        </w:rPr>
+        <w:t>s</w:t>
+      </w:r>
+      <w:r>
+        <w:rPr>
+          <w:rFonts w:ascii="Calibri" w:hAnsi="Calibri" w:cs="Calibri"/>
+          <w:sz w:val="22"/>
+          <w:szCs w:val="22"/>
+        </w:rPr>
+        <w:t>t</w:t>
+      </w:r>
+      <w:r>
+        <w:rPr>
+          <w:rFonts w:ascii="Calibri" w:hAnsi="Calibri" w:cs="Calibri"/>
+          <w:sz w:val="22"/>
+          <w:szCs w:val="22"/>
+        </w:rPr>
+        <w:t>ate</w:t>
+      </w:r>
+      <w:r>
+        <w:rPr>
+          <w:rFonts w:ascii="Calibri" w:hAnsi="Calibri" w:cs="Calibri"/>
+          <w:sz w:val="22"/>
+          <w:szCs w:val="22"/>
+        </w:rPr>
+        <w:t>,</w:t>
+      </w:r>
+      <w:r>
+        <w:rPr>
+          <w:rFonts w:ascii="Calibri" w:hAnsi="Calibri" w:cs="Calibri"/>
+          <w:sz w:val="22"/>
+          <w:szCs w:val="22"/>
+        </w:rPr>
+        <w:t xml:space="preserve"> it was going in the infinite loop.</w:t>
+      </w:r>
+      <w:r>
+        <w:rPr>
+          <w:rFonts w:ascii="Calibri" w:hAnsi="Calibri" w:cs="Calibri"/>
+          <w:sz w:val="22"/>
+          <w:szCs w:val="22"/>
+        </w:rPr>
+        <w:t xml:space="preserve"> </w:t>
+      </w:r>
+      <w:r>
+        <w:rPr>
+          <w:rFonts w:ascii="Calibri" w:hAnsi="Calibri" w:cs="Calibri"/>
+          <w:sz w:val="22"/>
+          <w:szCs w:val="22"/>
+        </w:rPr>
+        <w:t xml:space="preserve">As the machine is deterministic. For symbol 0 in state 0 if it goes left or right and stay in the same state. It will keep doing it. </w:t>
+      </w:r>
+      <w:r>
+        <w:rPr>
+          <w:rFonts w:ascii="Calibri" w:hAnsi="Calibri" w:cs="Calibri"/>
+          <w:sz w:val="22"/>
+          <w:szCs w:val="22"/>
+        </w:rPr>
+        <w:t>Cause no matter it goes left or right it will always read symbol 0.</w:t>
+      </w:r>
+    </w:p>
+    <w:p>
+      <w:pPr>
+        <w:rPr>
+          <w:rFonts w:ascii="Calibri" w:hAnsi="Calibri" w:cs="Calibri"/>
+          <w:sz w:val="22"/>
+          <w:szCs w:val="22"/>
+        </w:rPr>
+      </w:pPr>
+      <w:proofErr w:type="gramStart"/>
+      <w:r>
+        <w:rPr>
+          <w:rFonts w:ascii="Calibri" w:hAnsi="Calibri" w:cs="Calibri"/>
+          <w:sz w:val="22"/>
+          <w:szCs w:val="22"/>
+        </w:rPr>
+        <w:t>So</w:t>
+      </w:r>
+      <w:proofErr w:type="gramEnd"/>
+      <w:r>
+        <w:rPr>
+          <w:rFonts w:ascii="Calibri" w:hAnsi="Calibri" w:cs="Calibri"/>
+          <w:sz w:val="22"/>
+          <w:szCs w:val="22"/>
+        </w:rPr>
+        <w:t xml:space="preserve"> the best way is to maximize the tape sum is. Whatever we read put the </w:t>
+      </w:r>
+      <w:r>
+        <w:rPr>
+          <w:rFonts w:ascii="Calibri" w:hAnsi="Calibri" w:cs="Calibri"/>
+          <w:sz w:val="22"/>
+          <w:szCs w:val="22"/>
+        </w:rPr>
+        <w:t>maximum</w:t>
+      </w:r>
+      <w:r>
+        <w:rPr>
+          <w:rFonts w:ascii="Calibri" w:hAnsi="Calibri" w:cs="Calibri"/>
+          <w:sz w:val="22"/>
+          <w:szCs w:val="22"/>
+        </w:rPr>
+        <w:t xml:space="preserve"> value in the tape that is 3 and go to the final state.</w:t>
+      </w:r>
+    </w:p>
+    <w:p>
+      <w:pPr>
+        <w:rPr>
+          <w:rFonts w:ascii="Calibri" w:hAnsi="Calibri" w:cs="Calibri"/>
+          <w:b/>
+          <w:bCs/>
+          <w:sz w:val="22"/>
+          <w:szCs w:val="22"/>
+        </w:rPr>
+      </w:pPr>
+    </w:p>
+    <w:p>
+      <w:pPr>
+        <w:rPr>
+          <w:rFonts w:ascii="Calibri" w:hAnsi="Calibri" w:cs="Calibri"/>
+          <w:b/>
+          <w:bCs/>
+          <w:sz w:val="22"/>
+          <w:szCs w:val="22"/>
+        </w:rPr>
+      </w:pPr>
+      <w:r>
+        <w:rPr>
+          <w:rFonts w:ascii="Calibri" w:hAnsi="Calibri" w:cs="Calibri"/>
+          <w:b/>
+          <w:bCs/>
+          <w:sz w:val="22"/>
+          <w:szCs w:val="22"/>
+        </w:rPr>
+        <w:t>Finding Busy Beaver with 2 state and 3 symbol</w:t>
+      </w:r>
+      <w:r>
+        <w:rPr>
+          <w:rFonts w:ascii="Calibri" w:hAnsi="Calibri" w:cs="Calibri"/>
+          <w:b/>
+          <w:bCs/>
+          <w:sz w:val="22"/>
+          <w:szCs w:val="22"/>
+        </w:rPr>
+        <w:t>s:</w:t>
+      </w:r>
+    </w:p>
+    <w:p>
+      <w:pPr>
+        <w:rPr>
+          <w:rFonts w:ascii="Calibri" w:hAnsi="Calibri" w:cs="Calibri"/>
+          <w:sz w:val="22"/>
+          <w:szCs w:val="22"/>
+        </w:rPr>
+      </w:pPr>
+      <w:r>
+        <w:rPr>
+          <w:rFonts w:ascii="Calibri" w:hAnsi="Calibri" w:cs="Calibri"/>
+          <w:sz w:val="22"/>
+          <w:szCs w:val="22"/>
+        </w:rPr>
+        <w:t>The busy beaver has 1.1x10</w:t>
+      </w:r>
+      <w:r>
+        <w:rPr>
+          <w:rFonts w:ascii="Calibri" w:hAnsi="Calibri" w:cs="Calibri"/>
+          <w:sz w:val="22"/>
+          <w:szCs w:val="22"/>
+          <w:vertAlign w:val="superscript"/>
+        </w:rPr>
+        <w:t>11</w:t>
+      </w:r>
+      <w:r>
+        <w:rPr>
+          <w:rFonts w:ascii="Calibri" w:hAnsi="Calibri" w:cs="Calibri"/>
+          <w:sz w:val="22"/>
+          <w:szCs w:val="22"/>
+        </w:rPr>
+        <w:t xml:space="preserve"> possible </w:t>
+      </w:r>
+      <w:r>
+        <w:rPr>
+          <w:rFonts w:ascii="Calibri" w:hAnsi="Calibri" w:cs="Calibri"/>
+          <w:sz w:val="22"/>
+          <w:szCs w:val="22"/>
+        </w:rPr>
+        <w:t>T</w:t>
+      </w:r>
+      <w:r>
+        <w:rPr>
+          <w:rFonts w:ascii="Calibri" w:hAnsi="Calibri" w:cs="Calibri"/>
+          <w:sz w:val="22"/>
+          <w:szCs w:val="22"/>
+        </w:rPr>
+        <w:t xml:space="preserve">uring </w:t>
+      </w:r>
+      <w:r>
+        <w:rPr>
+          <w:rFonts w:ascii="Calibri" w:hAnsi="Calibri" w:cs="Calibri"/>
+          <w:sz w:val="22"/>
+          <w:szCs w:val="22"/>
+        </w:rPr>
+        <w:t>M</w:t>
+      </w:r>
+      <w:r>
+        <w:rPr>
+          <w:rFonts w:ascii="Calibri" w:hAnsi="Calibri" w:cs="Calibri"/>
+          <w:sz w:val="22"/>
+          <w:szCs w:val="22"/>
+        </w:rPr>
+        <w:t>achine.</w:t>
+      </w:r>
+      <w:r>
+        <w:rPr>
+          <w:rFonts w:ascii="Calibri" w:hAnsi="Calibri" w:cs="Calibri"/>
+          <w:sz w:val="22"/>
+          <w:szCs w:val="22"/>
+        </w:rPr>
+        <w:t xml:space="preserve"> Checking each of the </w:t>
+      </w:r>
+      <w:r>
+        <w:rPr>
+          <w:rFonts w:ascii="Calibri" w:hAnsi="Calibri" w:cs="Calibri"/>
+          <w:sz w:val="22"/>
+          <w:szCs w:val="22"/>
+        </w:rPr>
+        <w:t>T</w:t>
+      </w:r>
+      <w:r>
+        <w:rPr>
+          <w:rFonts w:ascii="Calibri" w:hAnsi="Calibri" w:cs="Calibri"/>
+          <w:sz w:val="22"/>
+          <w:szCs w:val="22"/>
+        </w:rPr>
+        <w:t>uring machine is almost impossible.</w:t>
+      </w:r>
+      <w:r>
+        <w:rPr>
+          <w:rFonts w:ascii="Calibri" w:hAnsi="Calibri" w:cs="Calibri"/>
+          <w:sz w:val="22"/>
+          <w:szCs w:val="22"/>
+        </w:rPr>
+        <w:t xml:space="preserve"> So, I had to do it using hand.</w:t>
+      </w:r>
+    </w:p>
+    <w:p>
+      <w:pPr>
+        <w:rPr>
+          <w:rFonts w:ascii="Calibri" w:hAnsi="Calibri" w:cs="Calibri"/>
+          <w:sz w:val="22"/>
+          <w:szCs w:val="22"/>
+        </w:rPr>
+      </w:pPr>
+      <w:r>
+        <w:rPr>
+          <w:rFonts w:ascii="Calibri" w:hAnsi="Calibri" w:cs="Calibri"/>
+          <w:sz w:val="22"/>
+          <w:szCs w:val="22"/>
+        </w:rPr>
+        <w:t xml:space="preserve">The main idea is loop back and forth between state </w:t>
+      </w:r>
+      <w:r>
+        <w:rPr>
+          <w:rFonts w:ascii="Calibri" w:hAnsi="Calibri" w:cs="Calibri"/>
+          <w:sz w:val="22"/>
+          <w:szCs w:val="22"/>
+        </w:rPr>
+        <w:t>0</w:t>
+      </w:r>
+      <w:r>
+        <w:rPr>
+          <w:rFonts w:ascii="Calibri" w:hAnsi="Calibri" w:cs="Calibri"/>
+          <w:sz w:val="22"/>
+          <w:szCs w:val="22"/>
+        </w:rPr>
+        <w:t xml:space="preserve"> and state </w:t>
+      </w:r>
+      <w:r>
+        <w:rPr>
+          <w:rFonts w:ascii="Calibri" w:hAnsi="Calibri" w:cs="Calibri"/>
+          <w:sz w:val="22"/>
+          <w:szCs w:val="22"/>
+        </w:rPr>
+        <w:t>1</w:t>
+      </w:r>
+      <w:r>
+        <w:rPr>
+          <w:rFonts w:ascii="Calibri" w:hAnsi="Calibri" w:cs="Calibri"/>
+          <w:sz w:val="22"/>
+          <w:szCs w:val="22"/>
+        </w:rPr>
+        <w:t xml:space="preserve">. In any 2 </w:t>
+      </w:r>
+      <w:proofErr w:type="gramStart"/>
+      <w:r>
+        <w:rPr>
+          <w:rFonts w:ascii="Calibri" w:hAnsi="Calibri" w:cs="Calibri"/>
+          <w:sz w:val="22"/>
+          <w:szCs w:val="22"/>
+        </w:rPr>
+        <w:t>symbol</w:t>
+      </w:r>
+      <w:proofErr w:type="gramEnd"/>
+      <w:r>
+        <w:rPr>
+          <w:rFonts w:ascii="Calibri" w:hAnsi="Calibri" w:cs="Calibri"/>
+          <w:sz w:val="22"/>
+          <w:szCs w:val="22"/>
+        </w:rPr>
+        <w:t xml:space="preserve"> out four. And stay on the same state on other two symbol. </w:t>
+      </w:r>
+      <w:r>
+        <w:rPr>
+          <w:rFonts w:ascii="Calibri" w:hAnsi="Calibri" w:cs="Calibri"/>
+          <w:sz w:val="22"/>
+          <w:szCs w:val="22"/>
+        </w:rPr>
+        <w:t xml:space="preserve"> And during staying in the same state time it will try to increase </w:t>
+      </w:r>
+      <w:r>
+        <w:rPr>
+          <w:rFonts w:ascii="Calibri" w:hAnsi="Calibri" w:cs="Calibri"/>
+          <w:sz w:val="22"/>
+          <w:szCs w:val="22"/>
+        </w:rPr>
+        <w:t>the tape symbol value</w:t>
+      </w:r>
+      <w:r>
+        <w:rPr>
+          <w:rFonts w:ascii="Calibri" w:hAnsi="Calibri" w:cs="Calibri"/>
+          <w:sz w:val="22"/>
+          <w:szCs w:val="22"/>
+        </w:rPr>
+        <w:t>.</w:t>
+      </w:r>
+    </w:p>
+    <w:p>
+      <w:pPr>
+        <w:rPr>
+          <w:rFonts w:ascii="Calibri" w:hAnsi="Calibri" w:cs="Calibri"/>
+          <w:sz w:val="22"/>
+          <w:szCs w:val="22"/>
+        </w:rPr>
+      </w:pPr>
+      <w:proofErr w:type="gramStart"/>
+      <w:r>
+        <w:rPr>
+          <w:rFonts w:ascii="Calibri" w:hAnsi="Calibri" w:cs="Calibri"/>
+          <w:sz w:val="22"/>
+          <w:szCs w:val="22"/>
+        </w:rPr>
+        <w:t>So</w:t>
+      </w:r>
+      <w:proofErr w:type="gramEnd"/>
+      <w:r>
+        <w:rPr>
+          <w:rFonts w:ascii="Calibri" w:hAnsi="Calibri" w:cs="Calibri"/>
+          <w:sz w:val="22"/>
+          <w:szCs w:val="22"/>
+        </w:rPr>
+        <w:t xml:space="preserve"> the way it was designed. It gave the tape symbol “1330”. However, I got a better machine by tweak my idea. I was just randomly changing and checking the tape value. And </w:t>
+      </w:r>
+      <w:r>
+        <w:rPr>
+          <w:rFonts w:ascii="Calibri" w:hAnsi="Calibri" w:cs="Calibri"/>
+          <w:sz w:val="22"/>
+          <w:szCs w:val="22"/>
+        </w:rPr>
+        <w:t>t</w:t>
+      </w:r>
+      <w:r>
+        <w:rPr>
+          <w:rFonts w:ascii="Calibri" w:hAnsi="Calibri" w:cs="Calibri"/>
+          <w:sz w:val="22"/>
+          <w:szCs w:val="22"/>
+        </w:rPr>
+        <w:t xml:space="preserve">his is best tape symbol I get </w:t>
+      </w:r>
+    </w:p>
+    <w:p>
+      <w:pPr>
+        <w:rPr>
+          <w:rFonts w:ascii="Calibri" w:hAnsi="Calibri" w:cs="Calibri"/>
+          <w:sz w:val="22"/>
+          <w:szCs w:val="22"/>
+        </w:rPr>
+      </w:pPr>
+      <w:r>
+        <w:rPr>
+          <w:rFonts w:ascii="Calibri" w:hAnsi="Calibri" w:cs="Calibri"/>
+          <w:sz w:val="22"/>
+          <w:szCs w:val="22"/>
+        </w:rPr>
+        <w:t>“</w:t>
+      </w:r>
+      <w:r>
+        <w:rPr>
+          <w:rFonts w:ascii="Calibri" w:hAnsi="Calibri" w:cs="Calibri"/>
+          <w:sz w:val="22"/>
+          <w:szCs w:val="22"/>
+        </w:rPr>
+        <w:t>1333333333333333333333333333333333333333333333333333333333333333333333333333333333333333310</w:t>
+      </w:r>
+      <w:r>
+        <w:rPr>
+          <w:rFonts w:ascii="Calibri" w:hAnsi="Calibri" w:cs="Calibri"/>
+          <w:sz w:val="22"/>
+          <w:szCs w:val="22"/>
+        </w:rPr>
+        <w:t>”</w:t>
+      </w:r>
+    </w:p>
+    <w:p>
+      <w:pPr>
+        <w:rPr>
+          <w:rFonts w:ascii="Calibri" w:hAnsi="Calibri" w:cs="Calibri"/>
+          <w:sz w:val="22"/>
+          <w:szCs w:val="22"/>
+        </w:rPr>
+      </w:pPr>
+    </w:p>
+    <w:p>
+      <w:pPr>
+        <w:rPr>
+          <w:rFonts w:ascii="Calibri" w:hAnsi="Calibri" w:cs="Calibri"/>
+          <w:b/>
+          <w:bCs/>
+          <w:sz w:val="22"/>
+          <w:szCs w:val="22"/>
+        </w:rPr>
+      </w:pPr>
+      <w:r>
+        <w:rPr>
+          <w:rFonts w:ascii="Calibri" w:hAnsi="Calibri" w:cs="Calibri"/>
+          <w:b/>
+          <w:bCs/>
+          <w:sz w:val="22"/>
+          <w:szCs w:val="22"/>
+        </w:rPr>
+        <w:t>Finding Busy Beaver with 3 state and 3 symbol</w:t>
+      </w:r>
+      <w:r>
+        <w:rPr>
+          <w:rFonts w:ascii="Calibri" w:hAnsi="Calibri" w:cs="Calibri"/>
+          <w:b/>
+          <w:bCs/>
+          <w:sz w:val="22"/>
+          <w:szCs w:val="22"/>
+        </w:rPr>
+        <w:t>s</w:t>
+      </w:r>
+      <w:r>
+        <w:rPr>
+          <w:rFonts w:ascii="Calibri" w:hAnsi="Calibri" w:cs="Calibri"/>
+          <w:b/>
+          <w:bCs/>
+          <w:sz w:val="22"/>
+          <w:szCs w:val="22"/>
+        </w:rPr>
+        <w:t>:</w:t>
+      </w:r>
+    </w:p>
+    <w:p>
+      <w:pPr>
+        <w:rPr>
+          <w:rFonts w:ascii="Calibri" w:hAnsi="Calibri" w:cs="Calibri"/>
+          <w:sz w:val="22"/>
+          <w:szCs w:val="22"/>
+        </w:rPr>
+      </w:pPr>
+      <w:r>
+        <w:rPr>
+          <w:rFonts w:ascii="Calibri" w:hAnsi="Calibri" w:cs="Calibri"/>
+          <w:sz w:val="22"/>
+          <w:szCs w:val="22"/>
+        </w:rPr>
+        <w:t>This busy beaver has 1.1x10</w:t>
+      </w:r>
+      <w:r>
+        <w:rPr>
+          <w:rFonts w:ascii="Calibri" w:hAnsi="Calibri" w:cs="Calibri"/>
+          <w:sz w:val="22"/>
+          <w:szCs w:val="22"/>
+          <w:vertAlign w:val="superscript"/>
+        </w:rPr>
+        <w:t>18</w:t>
+      </w:r>
+      <w:r>
+        <w:rPr>
+          <w:rFonts w:ascii="Calibri" w:hAnsi="Calibri" w:cs="Calibri"/>
+          <w:sz w:val="22"/>
+          <w:szCs w:val="22"/>
+        </w:rPr>
+        <w:t xml:space="preserve"> possible </w:t>
+      </w:r>
+      <w:r>
+        <w:rPr>
+          <w:rFonts w:ascii="Calibri" w:hAnsi="Calibri" w:cs="Calibri"/>
+          <w:sz w:val="22"/>
+          <w:szCs w:val="22"/>
+        </w:rPr>
+        <w:t>Turing</w:t>
+      </w:r>
+      <w:r>
+        <w:rPr>
+          <w:rFonts w:ascii="Calibri" w:hAnsi="Calibri" w:cs="Calibri"/>
+          <w:sz w:val="22"/>
+          <w:szCs w:val="22"/>
+        </w:rPr>
+        <w:t xml:space="preserve"> machine.</w:t>
+      </w:r>
+    </w:p>
+    <w:p>
+      <w:pPr>
+        <w:rPr>
+          <w:rFonts w:ascii="Calibri" w:hAnsi="Calibri" w:cs="Calibri"/>
+          <w:sz w:val="22"/>
+          <w:szCs w:val="22"/>
+        </w:rPr>
+      </w:pPr>
+      <w:r>
+        <w:rPr>
+          <w:rFonts w:ascii="Calibri" w:hAnsi="Calibri" w:cs="Calibri"/>
+          <w:sz w:val="22"/>
+          <w:szCs w:val="22"/>
+        </w:rPr>
+        <w:t>The Idea is the same as finding two state busy beaver.</w:t>
+      </w:r>
+      <w:r>
+        <w:rPr>
+          <w:rFonts w:ascii="Calibri" w:hAnsi="Calibri" w:cs="Calibri"/>
+          <w:sz w:val="22"/>
+          <w:szCs w:val="22"/>
+        </w:rPr>
+        <w:t xml:space="preserve"> Now instead looping back between state 0 and state 2. It will go from state 0 to state 1 to state 2. Then again come back to state 3. And It will stay on state 0 and will try to increase the tape number</w:t>
+      </w:r>
+      <w:r>
+        <w:rPr>
+          <w:rFonts w:ascii="Calibri" w:hAnsi="Calibri" w:cs="Calibri"/>
+          <w:sz w:val="22"/>
+          <w:szCs w:val="22"/>
+        </w:rPr>
+        <w:t xml:space="preserve"> staying in the same </w:t>
+      </w:r>
+      <w:r>
+        <w:rPr>
+          <w:rFonts w:ascii="Calibri" w:hAnsi="Calibri" w:cs="Calibri"/>
+          <w:sz w:val="22"/>
+          <w:szCs w:val="22"/>
+        </w:rPr>
+        <w:t>state.</w:t>
+      </w:r>
+      <w:r>
+        <w:rPr>
+          <w:rFonts w:ascii="Calibri" w:hAnsi="Calibri" w:cs="Calibri"/>
+          <w:sz w:val="22"/>
+          <w:szCs w:val="22"/>
+        </w:rPr>
+        <w:t xml:space="preserve"> Once it </w:t>
+      </w:r>
+      <w:proofErr w:type="gramStart"/>
+      <w:r>
+        <w:rPr>
+          <w:rFonts w:ascii="Calibri" w:hAnsi="Calibri" w:cs="Calibri"/>
+          <w:sz w:val="22"/>
+          <w:szCs w:val="22"/>
+        </w:rPr>
+        <w:t>get</w:t>
+      </w:r>
+      <w:proofErr w:type="gramEnd"/>
+      <w:r>
+        <w:rPr>
+          <w:rFonts w:ascii="Calibri" w:hAnsi="Calibri" w:cs="Calibri"/>
+          <w:sz w:val="22"/>
+          <w:szCs w:val="22"/>
+        </w:rPr>
+        <w:t xml:space="preserve"> 0 it will go to the state 1</w:t>
+      </w:r>
+      <w:r>
+        <w:rPr>
+          <w:rFonts w:ascii="Calibri" w:hAnsi="Calibri" w:cs="Calibri"/>
+          <w:sz w:val="22"/>
+          <w:szCs w:val="22"/>
+        </w:rPr>
+        <w:t>.</w:t>
+      </w:r>
+    </w:p>
+    <w:p>
+      <w:pPr>
+        <w:rPr>
+          <w:rFonts w:ascii="Calibri" w:hAnsi="Calibri" w:cs="Calibri"/>
+          <w:sz w:val="22"/>
+          <w:szCs w:val="22"/>
+        </w:rPr>
+      </w:pPr>
+      <w:r>
+        <w:rPr>
+          <w:rFonts w:ascii="Calibri" w:hAnsi="Calibri" w:cs="Calibri"/>
+          <w:sz w:val="22"/>
+          <w:szCs w:val="22"/>
+        </w:rPr>
+        <w:t>The summation of the tape symbol is: 52</w:t>
+      </w:r>
+    </w:p>
+    <w:p>
+      <w:pPr>
+        <w:rPr>
+          <w:rFonts w:ascii="Calibri" w:hAnsi="Calibri" w:cs="Calibri"/>
+          <w:sz w:val="22"/>
+          <w:szCs w:val="22"/>
+        </w:rPr>
+      </w:pPr>
+    </w:p>
+    <w:p>
+      <w:pPr>
+        <w:rPr>
+          <w:rFonts w:ascii="Calibri" w:hAnsi="Calibri" w:cs="Calibri"/>
+          <w:b/>
+          <w:bCs/>
+          <w:sz w:val="22"/>
+          <w:szCs w:val="22"/>
+        </w:rPr>
+      </w:pPr>
+      <w:r>
+        <w:rPr>
+          <w:rFonts w:ascii="Calibri" w:hAnsi="Calibri" w:cs="Calibri"/>
+          <w:b/>
+          <w:bCs/>
+          <w:sz w:val="22"/>
+          <w:szCs w:val="22"/>
+        </w:rPr>
+        <w:t>Finding Busy Beaver with 4 state and 3 symbols:</w:t>
+      </w:r>
+    </w:p>
+    <w:p>
+      <w:pPr>
+        <w:rPr>
+          <w:rFonts w:ascii="Calibri" w:hAnsi="Calibri" w:cs="Calibri"/>
+          <w:sz w:val="22"/>
+          <w:szCs w:val="22"/>
+        </w:rPr>
+      </w:pPr>
+      <w:r>
+        <w:rPr>
+          <w:rFonts w:ascii="Calibri" w:hAnsi="Calibri" w:cs="Calibri"/>
+          <w:sz w:val="22"/>
+          <w:szCs w:val="22"/>
+        </w:rPr>
+        <w:t xml:space="preserve">This busy beaver has </w:t>
+      </w:r>
+      <w:r>
+        <w:rPr>
+          <w:rFonts w:ascii="Calibri" w:hAnsi="Calibri" w:cs="Calibri"/>
+          <w:sz w:val="22"/>
+          <w:szCs w:val="22"/>
+        </w:rPr>
+        <w:t>1.</w:t>
+      </w:r>
+      <w:r>
+        <w:rPr>
+          <w:rFonts w:ascii="Calibri" w:hAnsi="Calibri" w:cs="Calibri"/>
+          <w:sz w:val="22"/>
+          <w:szCs w:val="22"/>
+        </w:rPr>
+        <w:t>7</w:t>
+      </w:r>
+      <w:r>
+        <w:rPr>
+          <w:rFonts w:ascii="Calibri" w:hAnsi="Calibri" w:cs="Calibri"/>
+          <w:sz w:val="22"/>
+          <w:szCs w:val="22"/>
+        </w:rPr>
+        <w:t>x10</w:t>
+      </w:r>
+      <w:r>
+        <w:rPr>
+          <w:rFonts w:ascii="Calibri" w:hAnsi="Calibri" w:cs="Calibri"/>
+          <w:sz w:val="22"/>
+          <w:szCs w:val="22"/>
+          <w:vertAlign w:val="superscript"/>
+        </w:rPr>
+        <w:t>19</w:t>
+      </w:r>
+      <w:r>
+        <w:rPr>
+          <w:rFonts w:ascii="Calibri" w:hAnsi="Calibri" w:cs="Calibri"/>
+          <w:sz w:val="22"/>
+          <w:szCs w:val="22"/>
+        </w:rPr>
+        <w:t>.</w:t>
+      </w:r>
+    </w:p>
+    <w:p>
+      <w:pPr>
+        <w:rPr>
+          <w:rFonts w:ascii="Calibri" w:hAnsi="Calibri" w:cs="Calibri"/>
+          <w:sz w:val="22"/>
+          <w:szCs w:val="22"/>
+        </w:rPr>
+      </w:pPr>
+      <w:r>
+        <w:rPr>
+          <w:rFonts w:ascii="Calibri" w:hAnsi="Calibri" w:cs="Calibri"/>
+          <w:sz w:val="22"/>
+          <w:szCs w:val="22"/>
+        </w:rPr>
+        <w:t xml:space="preserve">I was following the same idea as before. But no matter what I was doing It was going </w:t>
+      </w:r>
+      <w:r>
+        <w:rPr>
+          <w:rFonts w:ascii="Calibri" w:hAnsi="Calibri" w:cs="Calibri"/>
+          <w:sz w:val="22"/>
+          <w:szCs w:val="22"/>
+        </w:rPr>
+        <w:t xml:space="preserve">in </w:t>
+      </w:r>
+      <w:proofErr w:type="spellStart"/>
+      <w:proofErr w:type="gramStart"/>
+      <w:r>
+        <w:rPr>
+          <w:rFonts w:ascii="Calibri" w:hAnsi="Calibri" w:cs="Calibri"/>
+          <w:sz w:val="22"/>
+          <w:szCs w:val="22"/>
+        </w:rPr>
+        <w:t>a</w:t>
+      </w:r>
+      <w:proofErr w:type="spellEnd"/>
+      <w:proofErr w:type="gramEnd"/>
+      <w:r>
+        <w:rPr>
+          <w:rFonts w:ascii="Calibri" w:hAnsi="Calibri" w:cs="Calibri"/>
+          <w:sz w:val="22"/>
+          <w:szCs w:val="22"/>
+        </w:rPr>
+        <w:t xml:space="preserve"> infinite loop. Then I start debugging the tape. I monitor the tape </w:t>
+      </w:r>
+      <w:r>
+        <w:rPr>
+          <w:rFonts w:ascii="Calibri" w:hAnsi="Calibri" w:cs="Calibri"/>
+          <w:sz w:val="22"/>
+          <w:szCs w:val="22"/>
+        </w:rPr>
+        <w:t xml:space="preserve">in each transition using the debugger tools of PyCharm. I realized the reason of it’s for going into the infinite loop. </w:t>
+      </w:r>
+      <w:r>
+        <w:rPr>
+          <w:rFonts w:ascii="Calibri" w:hAnsi="Calibri" w:cs="Calibri"/>
+          <w:sz w:val="22"/>
+          <w:szCs w:val="22"/>
+        </w:rPr>
+        <w:t xml:space="preserve">Then I started </w:t>
+      </w:r>
+      <w:proofErr w:type="spellStart"/>
+      <w:r>
+        <w:rPr>
+          <w:rFonts w:ascii="Calibri" w:hAnsi="Calibri" w:cs="Calibri"/>
+          <w:sz w:val="22"/>
+          <w:szCs w:val="22"/>
+        </w:rPr>
+        <w:t>modifiying</w:t>
+      </w:r>
+      <w:proofErr w:type="spellEnd"/>
+      <w:r>
+        <w:rPr>
+          <w:rFonts w:ascii="Calibri" w:hAnsi="Calibri" w:cs="Calibri"/>
+          <w:sz w:val="22"/>
+          <w:szCs w:val="22"/>
+        </w:rPr>
+        <w:t xml:space="preserve"> the transition rules accordingly. By checking if it’s goes into a loop or not.</w:t>
+      </w:r>
+    </w:p>
+    <w:p>
+      <w:pPr>
+        <w:rPr>
+          <w:rFonts w:ascii="Calibri" w:hAnsi="Calibri" w:cs="Calibri"/>
+          <w:sz w:val="22"/>
+          <w:szCs w:val="22"/>
+        </w:rPr>
+      </w:pPr>
+      <w:r>
+        <w:rPr>
+          <w:rFonts w:ascii="Calibri" w:hAnsi="Calibri" w:cs="Calibri"/>
+          <w:sz w:val="22"/>
+          <w:szCs w:val="22"/>
+        </w:rPr>
+        <w:t xml:space="preserve">However, </w:t>
+      </w:r>
+      <w:proofErr w:type="gramStart"/>
+      <w:r>
+        <w:rPr>
+          <w:rFonts w:ascii="Calibri" w:hAnsi="Calibri" w:cs="Calibri"/>
+          <w:sz w:val="22"/>
+          <w:szCs w:val="22"/>
+        </w:rPr>
+        <w:t>It</w:t>
+      </w:r>
+      <w:proofErr w:type="gramEnd"/>
+      <w:r>
+        <w:rPr>
+          <w:rFonts w:ascii="Calibri" w:hAnsi="Calibri" w:cs="Calibri"/>
+          <w:sz w:val="22"/>
+          <w:szCs w:val="22"/>
+        </w:rPr>
+        <w:t xml:space="preserve"> would be possible to get the summation of the tape more. But As my first priority was to avoiding loop. I did go forward to get more summation of the tape because of the loop.</w:t>
+      </w:r>
     </w:p>
     <w:sectPr>
       <w:pgSz w:w="12240" w:h="15840"/>
@@ -14,6 +2386,103 @@
     </w:sectPr>
   </w:body>
 </w:document>
+</file>
+
+<file path=word/numbering.xml><?xml version="1.0" encoding="utf-8"?>
+<w:numbering xmlns:wpc="http://schemas.microsoft.com/office/word/2010/wordprocessingCanvas" xmlns:cx="http://schemas.microsoft.com/office/drawing/2014/chartex" xmlns:cx1="http://schemas.microsoft.com/office/drawing/2015/9/8/chartex" xmlns:cx2="http://schemas.microsoft.com/office/drawing/2015/10/21/chartex" xmlns:cx3="http://schemas.microsoft.com/office/drawing/2016/5/9/chartex" xmlns:cx4="http://schemas.microsoft.com/office/drawing/2016/5/10/chartex" xmlns:cx5="http://schemas.microsoft.com/office/drawing/2016/5/11/chartex" xmlns:cx6="http://schemas.microsoft.com/office/drawing/2016/5/12/chartex" xmlns:cx7="http://schemas.microsoft.com/office/drawing/2016/5/13/chartex" xmlns:cx8="http://schemas.microsoft.com/office/drawing/2016/5/14/chartex" xmlns:mc="http://schemas.openxmlformats.org/markup-compatibility/2006" xmlns:aink="http://schemas.microsoft.com/office/drawing/2016/ink" xmlns:am3d="http://schemas.microsoft.com/office/drawing/2017/model3d" xmlns:o="urn:schemas-microsoft-com:office:office" xmlns:r="http://schemas.openxmlformats.org/officeDocument/2006/relationships" xmlns:m="http://schemas.openxmlformats.org/officeDocument/2006/math" xmlns:v="urn:schemas-microsoft-com:vml" xmlns:wp14="http://schemas.microsoft.com/office/word/2010/wordprocessingDrawing" xmlns:wp="http://schemas.openxmlformats.org/drawingml/2006/wordprocessingDrawing" xmlns:w10="urn:schemas-microsoft-com:office:word" xmlns:w="http://schemas.openxmlformats.org/wordprocessingml/2006/main" xmlns:w14="http://schemas.microsoft.com/office/word/2010/wordml" xmlns:w15="http://schemas.microsoft.com/office/word/2012/wordml" xmlns:w16cid="http://schemas.microsoft.com/office/word/2016/wordml/cid" xmlns:w16se="http://schemas.microsoft.com/office/word/2015/wordml/symex" xmlns:wpg="http://schemas.microsoft.com/office/word/2010/wordprocessingGroup" xmlns:wpi="http://schemas.microsoft.com/office/word/2010/wordprocessingInk" xmlns:wne="http://schemas.microsoft.com/office/word/2006/wordml" xmlns:wps="http://schemas.microsoft.com/office/word/2010/wordprocessingShape" mc:Ignorable="w14 w15 w16se w16cid wp14">
+  <w:abstractNum w:abstractNumId="0" w15:restartNumberingAfterBreak="0">
+    <w:nsid w:val="7393191E"/>
+    <w:multiLevelType w:val="hybridMultilevel"/>
+    <w:tmpl w:val="829AB4F8"/>
+    <w:lvl w:ilvl="0" w:tplc="0409000F">
+      <w:start w:val="1"/>
+      <w:numFmt w:val="decimal"/>
+      <w:lvlText w:val="%1."/>
+      <w:lvlJc w:val="left"/>
+      <w:pPr>
+        <w:ind w:left="720" w:hanging="360"/>
+      </w:pPr>
+      <w:rPr>
+        <w:rFonts w:hint="default"/>
+      </w:rPr>
+    </w:lvl>
+    <w:lvl w:ilvl="1" w:tplc="04090019" w:tentative="1">
+      <w:start w:val="1"/>
+      <w:numFmt w:val="lowerLetter"/>
+      <w:lvlText w:val="%2."/>
+      <w:lvlJc w:val="left"/>
+      <w:pPr>
+        <w:ind w:left="1440" w:hanging="360"/>
+      </w:pPr>
+    </w:lvl>
+    <w:lvl w:ilvl="2" w:tplc="0409001B" w:tentative="1">
+      <w:start w:val="1"/>
+      <w:numFmt w:val="lowerRoman"/>
+      <w:lvlText w:val="%3."/>
+      <w:lvlJc w:val="right"/>
+      <w:pPr>
+        <w:ind w:left="2160" w:hanging="180"/>
+      </w:pPr>
+    </w:lvl>
+    <w:lvl w:ilvl="3" w:tplc="0409000F" w:tentative="1">
+      <w:start w:val="1"/>
+      <w:numFmt w:val="decimal"/>
+      <w:lvlText w:val="%4."/>
+      <w:lvlJc w:val="left"/>
+      <w:pPr>
+        <w:ind w:left="2880" w:hanging="360"/>
+      </w:pPr>
+    </w:lvl>
+    <w:lvl w:ilvl="4" w:tplc="04090019" w:tentative="1">
+      <w:start w:val="1"/>
+      <w:numFmt w:val="lowerLetter"/>
+      <w:lvlText w:val="%5."/>
+      <w:lvlJc w:val="left"/>
+      <w:pPr>
+        <w:ind w:left="3600" w:hanging="360"/>
+      </w:pPr>
+    </w:lvl>
+    <w:lvl w:ilvl="5" w:tplc="0409001B" w:tentative="1">
+      <w:start w:val="1"/>
+      <w:numFmt w:val="lowerRoman"/>
+      <w:lvlText w:val="%6."/>
+      <w:lvlJc w:val="right"/>
+      <w:pPr>
+        <w:ind w:left="4320" w:hanging="180"/>
+      </w:pPr>
+    </w:lvl>
+    <w:lvl w:ilvl="6" w:tplc="0409000F" w:tentative="1">
+      <w:start w:val="1"/>
+      <w:numFmt w:val="decimal"/>
+      <w:lvlText w:val="%7."/>
+      <w:lvlJc w:val="left"/>
+      <w:pPr>
+        <w:ind w:left="5040" w:hanging="360"/>
+      </w:pPr>
+    </w:lvl>
+    <w:lvl w:ilvl="7" w:tplc="04090019" w:tentative="1">
+      <w:start w:val="1"/>
+      <w:numFmt w:val="lowerLetter"/>
+      <w:lvlText w:val="%8."/>
+      <w:lvlJc w:val="left"/>
+      <w:pPr>
+        <w:ind w:left="5760" w:hanging="360"/>
+      </w:pPr>
+    </w:lvl>
+    <w:lvl w:ilvl="8" w:tplc="0409001B" w:tentative="1">
+      <w:start w:val="1"/>
+      <w:numFmt w:val="lowerRoman"/>
+      <w:lvlText w:val="%9."/>
+      <w:lvlJc w:val="right"/>
+      <w:pPr>
+        <w:ind w:left="6480" w:hanging="180"/>
+      </w:pPr>
+    </w:lvl>
+  </w:abstractNum>
+  <w:num w:numId="1">
+    <w:abstractNumId w:val="0"/>
+  </w:num>
+</w:numbering>
 </file>
 
 <file path=word/styles.xml><?xml version="1.0" encoding="utf-8"?>
@@ -414,7 +2883,6 @@
   <w:style w:type="character" w:default="1" w:styleId="DefaultParagraphFont">
     <w:name w:val="Default Paragraph Font"/>
     <w:uiPriority w:val="1"/>
-    <w:semiHidden/>
     <w:unhideWhenUsed/>
   </w:style>
   <w:style w:type="table" w:default="1" w:styleId="TableNormal">
@@ -437,6 +2905,44 @@
     <w:uiPriority w:val="99"/>
     <w:semiHidden/>
     <w:unhideWhenUsed/>
+  </w:style>
+  <w:style w:type="paragraph" w:styleId="ListParagraph">
+    <w:name w:val="List Paragraph"/>
+    <w:basedOn w:val="Normal"/>
+    <w:uiPriority w:val="34"/>
+    <w:qFormat/>
+    <w:rsid w:val="0093341C"/>
+    <w:pPr>
+      <w:ind w:left="720"/>
+      <w:contextualSpacing/>
+    </w:pPr>
+  </w:style>
+  <w:style w:type="paragraph" w:styleId="BalloonText">
+    <w:name w:val="Balloon Text"/>
+    <w:basedOn w:val="Normal"/>
+    <w:link w:val="BalloonTextChar"/>
+    <w:uiPriority w:val="99"/>
+    <w:semiHidden/>
+    <w:unhideWhenUsed/>
+    <w:rsid w:val="00180FA3"/>
+    <w:rPr>
+      <w:rFonts w:ascii="Times New Roman" w:hAnsi="Times New Roman" w:cs="Times New Roman"/>
+      <w:sz w:val="18"/>
+      <w:szCs w:val="18"/>
+    </w:rPr>
+  </w:style>
+  <w:style w:type="character" w:customStyle="1" w:styleId="BalloonTextChar">
+    <w:name w:val="Balloon Text Char"/>
+    <w:basedOn w:val="DefaultParagraphFont"/>
+    <w:link w:val="BalloonText"/>
+    <w:uiPriority w:val="99"/>
+    <w:semiHidden/>
+    <w:rsid w:val="00180FA3"/>
+    <w:rPr>
+      <w:rFonts w:ascii="Times New Roman" w:hAnsi="Times New Roman" w:cs="Times New Roman"/>
+      <w:sz w:val="18"/>
+      <w:szCs w:val="18"/>
+    </w:rPr>
   </w:style>
 </w:styles>
 </file>
